--- a/PI.docx
+++ b/PI.docx
@@ -1,6 +1,7 @@
 
 <file path=word/document.xml><?xml version="1.0" encoding="utf-8"?>
 <w:document xmlns:mc="http://schemas.openxmlformats.org/markup-compatibility/2006" xmlns:o="urn:schemas-microsoft-com:office:office" xmlns:r="http://schemas.openxmlformats.org/officeDocument/2006/relationships" xmlns:m="http://schemas.openxmlformats.org/officeDocument/2006/math" xmlns:v="urn:schemas-microsoft-com:vml" xmlns:wp="http://schemas.openxmlformats.org/drawingml/2006/wordprocessingDrawing" xmlns:w10="urn:schemas-microsoft-com:office:word" xmlns:w="http://schemas.openxmlformats.org/wordprocessingml/2006/main" xmlns:wne="http://schemas.microsoft.com/office/word/2006/wordml" xmlns:sl="http://schemas.openxmlformats.org/schemaLibrary/2006/main" xmlns:a="http://schemas.openxmlformats.org/drawingml/2006/main" xmlns:pic="http://schemas.openxmlformats.org/drawingml/2006/picture" xmlns:c="http://schemas.openxmlformats.org/drawingml/2006/chart" xmlns:lc="http://schemas.openxmlformats.org/drawingml/2006/lockedCanvas" xmlns:dgm="http://schemas.openxmlformats.org/drawingml/2006/diagram" xmlns:wps="http://schemas.microsoft.com/office/word/2010/wordprocessingShape" xmlns:wpg="http://schemas.microsoft.com/office/word/2010/wordprocessingGroup">
+  <w:background w:color="FFFFFF"/>
   <w:body>
     <w:p>
       <w:pPr>
@@ -104,12 +105,25 @@
       </w:pPr>
       <w:r>
         <w:rPr>
+          <w:rtl w:val="0"/>
+        </w:rPr>
+      </w:r>
+    </w:p>
+    <w:p>
+      <w:pPr>
+        <w:pBdr/>
+        <w:contextualSpacing w:val="0"/>
+        <w:jc w:val="center"/>
+        <w:rPr>
           <w:b w:val="1"/>
           <w:sz w:val="36"/>
           <w:szCs w:val="36"/>
-          <w:rtl w:val="0"/>
-        </w:rPr>
-        <w:t xml:space="preserve">ReAct</w:t>
+        </w:rPr>
+      </w:pPr>
+      <w:r>
+        <w:rPr>
+          <w:rtl w:val="0"/>
+        </w:rPr>
       </w:r>
     </w:p>
     <w:p>
@@ -193,25 +207,12 @@
       </w:pPr>
       <w:r>
         <w:rPr>
-          <w:rtl w:val="0"/>
-        </w:rPr>
-      </w:r>
-    </w:p>
-    <w:p>
-      <w:pPr>
-        <w:pBdr/>
-        <w:contextualSpacing w:val="0"/>
-        <w:jc w:val="center"/>
-        <w:rPr>
           <w:b w:val="1"/>
           <w:sz w:val="36"/>
           <w:szCs w:val="36"/>
-        </w:rPr>
-      </w:pPr>
-      <w:r>
-        <w:rPr>
-          <w:rtl w:val="0"/>
-        </w:rPr>
+          <w:rtl w:val="0"/>
+        </w:rPr>
+        <w:t xml:space="preserve">ReAct</w:t>
       </w:r>
     </w:p>
     <w:p>
@@ -252,7 +253,7 @@
       <w:pPr>
         <w:pBdr/>
         <w:contextualSpacing w:val="0"/>
-        <w:jc w:val="center"/>
+        <w:jc w:val="left"/>
         <w:rPr>
           <w:b w:val="1"/>
           <w:sz w:val="36"/>
@@ -302,6 +303,392 @@
     <w:p>
       <w:pPr>
         <w:pBdr/>
+        <w:spacing w:line="240" w:lineRule="auto"/>
+        <w:contextualSpacing w:val="0"/>
+        <w:jc w:val="center"/>
+        <w:rPr>
+          <w:b w:val="1"/>
+          <w:sz w:val="24"/>
+          <w:szCs w:val="24"/>
+        </w:rPr>
+      </w:pPr>
+      <w:r>
+        <w:rPr>
+          <w:b w:val="1"/>
+          <w:sz w:val="24"/>
+          <w:szCs w:val="24"/>
+          <w:rtl w:val="0"/>
+        </w:rPr>
+        <w:t xml:space="preserve">Centro Universitário Senac</w:t>
+      </w:r>
+    </w:p>
+    <w:p>
+      <w:pPr>
+        <w:pBdr/>
+        <w:spacing w:line="240" w:lineRule="auto"/>
+        <w:contextualSpacing w:val="0"/>
+        <w:jc w:val="center"/>
+        <w:rPr>
+          <w:b w:val="1"/>
+          <w:sz w:val="24"/>
+          <w:szCs w:val="24"/>
+        </w:rPr>
+      </w:pPr>
+      <w:r>
+        <w:rPr>
+          <w:rtl w:val="0"/>
+        </w:rPr>
+      </w:r>
+    </w:p>
+    <w:p>
+      <w:pPr>
+        <w:pBdr/>
+        <w:spacing w:line="240" w:lineRule="auto"/>
+        <w:contextualSpacing w:val="0"/>
+        <w:jc w:val="center"/>
+        <w:rPr>
+          <w:b w:val="1"/>
+          <w:sz w:val="24"/>
+          <w:szCs w:val="24"/>
+        </w:rPr>
+      </w:pPr>
+      <w:r>
+        <w:rPr>
+          <w:rtl w:val="0"/>
+        </w:rPr>
+      </w:r>
+    </w:p>
+    <w:p>
+      <w:pPr>
+        <w:pBdr/>
+        <w:spacing w:line="240" w:lineRule="auto"/>
+        <w:contextualSpacing w:val="0"/>
+        <w:jc w:val="center"/>
+        <w:rPr>
+          <w:b w:val="1"/>
+          <w:sz w:val="24"/>
+          <w:szCs w:val="24"/>
+        </w:rPr>
+      </w:pPr>
+      <w:r>
+        <w:rPr>
+          <w:rtl w:val="0"/>
+        </w:rPr>
+      </w:r>
+    </w:p>
+    <w:p>
+      <w:pPr>
+        <w:pBdr/>
+        <w:spacing w:line="240" w:lineRule="auto"/>
+        <w:contextualSpacing w:val="0"/>
+        <w:jc w:val="center"/>
+        <w:rPr>
+          <w:b w:val="1"/>
+          <w:sz w:val="24"/>
+          <w:szCs w:val="24"/>
+        </w:rPr>
+      </w:pPr>
+      <w:r>
+        <w:rPr>
+          <w:rtl w:val="0"/>
+        </w:rPr>
+      </w:r>
+    </w:p>
+    <w:p>
+      <w:pPr>
+        <w:pBdr/>
+        <w:spacing w:line="240" w:lineRule="auto"/>
+        <w:contextualSpacing w:val="0"/>
+        <w:jc w:val="center"/>
+        <w:rPr>
+          <w:b w:val="1"/>
+          <w:sz w:val="24"/>
+          <w:szCs w:val="24"/>
+        </w:rPr>
+      </w:pPr>
+      <w:r>
+        <w:rPr>
+          <w:rtl w:val="0"/>
+        </w:rPr>
+      </w:r>
+    </w:p>
+    <w:p>
+      <w:pPr>
+        <w:pBdr/>
+        <w:spacing w:line="240" w:lineRule="auto"/>
+        <w:contextualSpacing w:val="0"/>
+        <w:jc w:val="left"/>
+        <w:rPr>
+          <w:b w:val="1"/>
+          <w:sz w:val="24"/>
+          <w:szCs w:val="24"/>
+        </w:rPr>
+      </w:pPr>
+      <w:r>
+        <w:rPr>
+          <w:rtl w:val="0"/>
+        </w:rPr>
+      </w:r>
+    </w:p>
+    <w:p>
+      <w:pPr>
+        <w:pBdr/>
+        <w:spacing w:line="240" w:lineRule="auto"/>
+        <w:contextualSpacing w:val="0"/>
+        <w:jc w:val="center"/>
+        <w:rPr>
+          <w:b w:val="1"/>
+          <w:sz w:val="24"/>
+          <w:szCs w:val="24"/>
+        </w:rPr>
+      </w:pPr>
+      <w:r>
+        <w:rPr>
+          <w:b w:val="1"/>
+          <w:sz w:val="24"/>
+          <w:szCs w:val="24"/>
+          <w:rtl w:val="0"/>
+        </w:rPr>
+        <w:t xml:space="preserve">Daniel Gomes dos Santos</w:t>
+      </w:r>
+    </w:p>
+    <w:p>
+      <w:pPr>
+        <w:pBdr/>
+        <w:spacing w:line="240" w:lineRule="auto"/>
+        <w:contextualSpacing w:val="0"/>
+        <w:jc w:val="center"/>
+        <w:rPr>
+          <w:b w:val="1"/>
+          <w:sz w:val="24"/>
+          <w:szCs w:val="24"/>
+        </w:rPr>
+      </w:pPr>
+      <w:r>
+        <w:rPr>
+          <w:b w:val="1"/>
+          <w:sz w:val="24"/>
+          <w:szCs w:val="24"/>
+          <w:rtl w:val="0"/>
+        </w:rPr>
+        <w:t xml:space="preserve">David Kumagai Pedro</w:t>
+      </w:r>
+    </w:p>
+    <w:p>
+      <w:pPr>
+        <w:pBdr/>
+        <w:spacing w:line="240" w:lineRule="auto"/>
+        <w:contextualSpacing w:val="0"/>
+        <w:jc w:val="center"/>
+        <w:rPr>
+          <w:b w:val="1"/>
+          <w:sz w:val="24"/>
+          <w:szCs w:val="24"/>
+        </w:rPr>
+      </w:pPr>
+      <w:r>
+        <w:rPr>
+          <w:b w:val="1"/>
+          <w:sz w:val="24"/>
+          <w:szCs w:val="24"/>
+          <w:rtl w:val="0"/>
+        </w:rPr>
+        <w:t xml:space="preserve">Francini de Assis Silva</w:t>
+      </w:r>
+    </w:p>
+    <w:p>
+      <w:pPr>
+        <w:pBdr/>
+        <w:spacing w:line="240" w:lineRule="auto"/>
+        <w:contextualSpacing w:val="0"/>
+        <w:jc w:val="center"/>
+        <w:rPr>
+          <w:b w:val="1"/>
+          <w:sz w:val="24"/>
+          <w:szCs w:val="24"/>
+        </w:rPr>
+      </w:pPr>
+      <w:r>
+        <w:rPr>
+          <w:b w:val="1"/>
+          <w:sz w:val="24"/>
+          <w:szCs w:val="24"/>
+          <w:rtl w:val="0"/>
+        </w:rPr>
+        <w:t xml:space="preserve">Henrique Lima</w:t>
+      </w:r>
+    </w:p>
+    <w:p>
+      <w:pPr>
+        <w:pBdr/>
+        <w:spacing w:line="240" w:lineRule="auto"/>
+        <w:contextualSpacing w:val="0"/>
+        <w:jc w:val="center"/>
+        <w:rPr>
+          <w:b w:val="1"/>
+          <w:sz w:val="24"/>
+          <w:szCs w:val="24"/>
+        </w:rPr>
+      </w:pPr>
+      <w:r>
+        <w:rPr>
+          <w:b w:val="1"/>
+          <w:sz w:val="24"/>
+          <w:szCs w:val="24"/>
+          <w:rtl w:val="0"/>
+        </w:rPr>
+        <w:t xml:space="preserve">Nicolas Fidel</w:t>
+      </w:r>
+    </w:p>
+    <w:p>
+      <w:pPr>
+        <w:pBdr/>
+        <w:spacing w:line="240" w:lineRule="auto"/>
+        <w:contextualSpacing w:val="0"/>
+        <w:jc w:val="center"/>
+        <w:rPr>
+          <w:b w:val="1"/>
+          <w:sz w:val="24"/>
+          <w:szCs w:val="24"/>
+        </w:rPr>
+      </w:pPr>
+      <w:r>
+        <w:rPr>
+          <w:b w:val="1"/>
+          <w:sz w:val="24"/>
+          <w:szCs w:val="24"/>
+          <w:rtl w:val="0"/>
+        </w:rPr>
+        <w:t xml:space="preserve">Thais Lima</w:t>
+      </w:r>
+    </w:p>
+    <w:p>
+      <w:pPr>
+        <w:pBdr/>
+        <w:spacing w:line="240" w:lineRule="auto"/>
+        <w:contextualSpacing w:val="0"/>
+        <w:jc w:val="center"/>
+        <w:rPr>
+          <w:b w:val="1"/>
+          <w:sz w:val="24"/>
+          <w:szCs w:val="24"/>
+        </w:rPr>
+      </w:pPr>
+      <w:r>
+        <w:rPr>
+          <w:rtl w:val="0"/>
+        </w:rPr>
+      </w:r>
+    </w:p>
+    <w:p>
+      <w:pPr>
+        <w:pBdr/>
+        <w:spacing w:line="240" w:lineRule="auto"/>
+        <w:contextualSpacing w:val="0"/>
+        <w:jc w:val="center"/>
+        <w:rPr>
+          <w:b w:val="1"/>
+          <w:sz w:val="24"/>
+          <w:szCs w:val="24"/>
+        </w:rPr>
+      </w:pPr>
+      <w:r>
+        <w:rPr>
+          <w:b w:val="1"/>
+          <w:sz w:val="24"/>
+          <w:szCs w:val="24"/>
+          <w:rtl w:val="0"/>
+        </w:rPr>
+        <w:t xml:space="preserve">Engenharia da Computação</w:t>
+      </w:r>
+    </w:p>
+    <w:p>
+      <w:pPr>
+        <w:pBdr/>
+        <w:spacing w:line="240" w:lineRule="auto"/>
+        <w:contextualSpacing w:val="0"/>
+        <w:rPr>
+          <w:b w:val="1"/>
+          <w:sz w:val="24"/>
+          <w:szCs w:val="24"/>
+        </w:rPr>
+      </w:pPr>
+      <w:r>
+        <w:rPr>
+          <w:rtl w:val="0"/>
+        </w:rPr>
+      </w:r>
+    </w:p>
+    <w:p>
+      <w:pPr>
+        <w:pBdr/>
+        <w:spacing w:line="240" w:lineRule="auto"/>
+        <w:contextualSpacing w:val="0"/>
+        <w:jc w:val="center"/>
+        <w:rPr>
+          <w:b w:val="1"/>
+          <w:sz w:val="24"/>
+          <w:szCs w:val="24"/>
+        </w:rPr>
+      </w:pPr>
+      <w:r>
+        <w:rPr>
+          <w:b w:val="1"/>
+          <w:sz w:val="24"/>
+          <w:szCs w:val="24"/>
+          <w:rtl w:val="0"/>
+        </w:rPr>
+        <w:t xml:space="preserve">Prof. Eduardo Heredia</w:t>
+      </w:r>
+    </w:p>
+    <w:p>
+      <w:pPr>
+        <w:pBdr/>
+        <w:spacing w:line="240" w:lineRule="auto"/>
+        <w:contextualSpacing w:val="0"/>
+        <w:jc w:val="center"/>
+        <w:rPr>
+          <w:b w:val="1"/>
+          <w:sz w:val="24"/>
+          <w:szCs w:val="24"/>
+        </w:rPr>
+      </w:pPr>
+      <w:r>
+        <w:rPr>
+          <w:rtl w:val="0"/>
+        </w:rPr>
+      </w:r>
+    </w:p>
+    <w:p>
+      <w:pPr>
+        <w:pBdr/>
+        <w:spacing w:line="240" w:lineRule="auto"/>
+        <w:contextualSpacing w:val="0"/>
+        <w:jc w:val="center"/>
+        <w:rPr>
+          <w:rFonts w:ascii="Cambria" w:cs="Cambria" w:eastAsia="Cambria" w:hAnsi="Cambria"/>
+          <w:sz w:val="24"/>
+          <w:szCs w:val="24"/>
+        </w:rPr>
+      </w:pPr>
+      <w:r>
+        <w:rPr>
+          <w:b w:val="1"/>
+          <w:sz w:val="24"/>
+          <w:szCs w:val="24"/>
+          <w:rtl w:val="0"/>
+        </w:rPr>
+        <w:t xml:space="preserve">São Paulo, 13 de Junho de 2017</w:t>
+      </w:r>
+      <w:r>
+        <w:rPr>
+          <w:rtl w:val="0"/>
+        </w:rPr>
+      </w:r>
+    </w:p>
+    <w:p>
+      <w:pPr>
+        <w:pBdr/>
         <w:contextualSpacing w:val="0"/>
         <w:jc w:val="center"/>
         <w:rPr>
@@ -312,25 +699,12 @@
       </w:pPr>
       <w:r>
         <w:rPr>
-          <w:rtl w:val="0"/>
-        </w:rPr>
-      </w:r>
-    </w:p>
-    <w:p>
-      <w:pPr>
-        <w:pBdr/>
-        <w:contextualSpacing w:val="0"/>
-        <w:jc w:val="center"/>
-        <w:rPr>
           <w:b w:val="1"/>
           <w:sz w:val="36"/>
           <w:szCs w:val="36"/>
-        </w:rPr>
-      </w:pPr>
-      <w:r>
-        <w:rPr>
-          <w:rtl w:val="0"/>
-        </w:rPr>
+          <w:rtl w:val="0"/>
+        </w:rPr>
+        <w:t xml:space="preserve">Introdução</w:t>
       </w:r>
     </w:p>
     <w:p>
@@ -353,6 +727,413 @@
     <w:p>
       <w:pPr>
         <w:pBdr/>
+        <w:ind w:firstLine="720"/>
+        <w:contextualSpacing w:val="0"/>
+        <w:rPr/>
+      </w:pPr>
+      <w:r>
+        <w:rPr>
+          <w:rtl w:val="0"/>
+        </w:rPr>
+        <w:t xml:space="preserve">O projeto tem como base, a separação em quatro módulos, sendo cada um, um projeto interativo, da respectiva turma que está realizando o projeto interativo. Essa documentação demonstra todo o processo desenvolvido no segundo módulo do projeto total, que se dá através da construção de uma documentação de API Restful sólida, podendo a mesma ser exportada para outras linguagens, além de uma pesquisa aprofundada para criar uma base de requerimentos de Hardware, especificamente nos sensores que poderão vir a ser utilizados no projeto, além de algumas aplicações já consumindo dados da API, e a mesma já conectada com um banco de dados relacional, já modelado para implementação.</w:t>
+      </w:r>
+    </w:p>
+    <w:p>
+      <w:pPr>
+        <w:pBdr/>
+        <w:ind w:firstLine="720"/>
+        <w:contextualSpacing w:val="0"/>
+        <w:rPr/>
+      </w:pPr>
+      <w:r>
+        <w:rPr>
+          <w:rtl w:val="0"/>
+        </w:rPr>
+        <w:t xml:space="preserve">A partir da documentação e do levantamento de requisitos feitos no projeto anterior, iniciamos a construção e documentação da API, juntamente da modelagem do banco de dados. Paralelamente, começamos uma pesquisa mais aprofundada com os sensores, para melhor performance do projeto.</w:t>
+      </w:r>
+    </w:p>
+    <w:p>
+      <w:pPr>
+        <w:pBdr/>
+        <w:ind w:firstLine="720"/>
+        <w:contextualSpacing w:val="0"/>
+        <w:rPr/>
+      </w:pPr>
+      <w:r>
+        <w:rPr>
+          <w:rtl w:val="0"/>
+        </w:rPr>
+        <w:t xml:space="preserve">A idéia foi exportar para esse artigo, todo o conteúdo, do segundo módulo do projeto, para facilitar a continuação do projeto.</w:t>
+      </w:r>
+    </w:p>
+    <w:p>
+      <w:pPr>
+        <w:pBdr/>
+        <w:ind w:firstLine="720"/>
+        <w:contextualSpacing w:val="0"/>
+        <w:rPr/>
+      </w:pPr>
+      <w:r>
+        <w:rPr>
+          <w:rtl w:val="0"/>
+        </w:rPr>
+      </w:r>
+    </w:p>
+    <w:p>
+      <w:pPr>
+        <w:pBdr/>
+        <w:ind w:firstLine="720"/>
+        <w:contextualSpacing w:val="0"/>
+        <w:rPr/>
+      </w:pPr>
+      <w:r>
+        <w:rPr>
+          <w:rtl w:val="0"/>
+        </w:rPr>
+      </w:r>
+    </w:p>
+    <w:p>
+      <w:pPr>
+        <w:pBdr/>
+        <w:ind w:firstLine="720"/>
+        <w:contextualSpacing w:val="0"/>
+        <w:rPr/>
+      </w:pPr>
+      <w:r>
+        <w:rPr>
+          <w:rtl w:val="0"/>
+        </w:rPr>
+      </w:r>
+    </w:p>
+    <w:p>
+      <w:pPr>
+        <w:pBdr/>
+        <w:ind w:firstLine="720"/>
+        <w:contextualSpacing w:val="0"/>
+        <w:rPr/>
+      </w:pPr>
+      <w:r>
+        <w:rPr>
+          <w:rtl w:val="0"/>
+        </w:rPr>
+      </w:r>
+    </w:p>
+    <w:p>
+      <w:pPr>
+        <w:pBdr/>
+        <w:ind w:firstLine="720"/>
+        <w:contextualSpacing w:val="0"/>
+        <w:rPr/>
+      </w:pPr>
+      <w:r>
+        <w:rPr>
+          <w:rtl w:val="0"/>
+        </w:rPr>
+      </w:r>
+    </w:p>
+    <w:p>
+      <w:pPr>
+        <w:pBdr/>
+        <w:ind w:firstLine="720"/>
+        <w:contextualSpacing w:val="0"/>
+        <w:rPr/>
+      </w:pPr>
+      <w:r>
+        <w:rPr>
+          <w:rtl w:val="0"/>
+        </w:rPr>
+      </w:r>
+    </w:p>
+    <w:p>
+      <w:pPr>
+        <w:pBdr/>
+        <w:ind w:firstLine="720"/>
+        <w:contextualSpacing w:val="0"/>
+        <w:rPr/>
+      </w:pPr>
+      <w:r>
+        <w:rPr>
+          <w:rtl w:val="0"/>
+        </w:rPr>
+      </w:r>
+    </w:p>
+    <w:p>
+      <w:pPr>
+        <w:pBdr/>
+        <w:ind w:firstLine="720"/>
+        <w:contextualSpacing w:val="0"/>
+        <w:rPr/>
+      </w:pPr>
+      <w:r>
+        <w:rPr>
+          <w:rtl w:val="0"/>
+        </w:rPr>
+      </w:r>
+    </w:p>
+    <w:p>
+      <w:pPr>
+        <w:pBdr/>
+        <w:ind w:firstLine="720"/>
+        <w:contextualSpacing w:val="0"/>
+        <w:rPr/>
+      </w:pPr>
+      <w:r>
+        <w:rPr>
+          <w:rtl w:val="0"/>
+        </w:rPr>
+      </w:r>
+    </w:p>
+    <w:p>
+      <w:pPr>
+        <w:pBdr/>
+        <w:ind w:firstLine="720"/>
+        <w:contextualSpacing w:val="0"/>
+        <w:rPr/>
+      </w:pPr>
+      <w:r>
+        <w:rPr>
+          <w:rtl w:val="0"/>
+        </w:rPr>
+      </w:r>
+    </w:p>
+    <w:p>
+      <w:pPr>
+        <w:pBdr/>
+        <w:ind w:firstLine="720"/>
+        <w:contextualSpacing w:val="0"/>
+        <w:rPr/>
+      </w:pPr>
+      <w:r>
+        <w:rPr>
+          <w:rtl w:val="0"/>
+        </w:rPr>
+      </w:r>
+    </w:p>
+    <w:p>
+      <w:pPr>
+        <w:pBdr/>
+        <w:ind w:firstLine="720"/>
+        <w:contextualSpacing w:val="0"/>
+        <w:rPr/>
+      </w:pPr>
+      <w:r>
+        <w:rPr>
+          <w:rtl w:val="0"/>
+        </w:rPr>
+      </w:r>
+    </w:p>
+    <w:p>
+      <w:pPr>
+        <w:pBdr/>
+        <w:ind w:firstLine="720"/>
+        <w:contextualSpacing w:val="0"/>
+        <w:rPr/>
+      </w:pPr>
+      <w:r>
+        <w:rPr>
+          <w:rtl w:val="0"/>
+        </w:rPr>
+      </w:r>
+    </w:p>
+    <w:p>
+      <w:pPr>
+        <w:pBdr/>
+        <w:ind w:firstLine="720"/>
+        <w:contextualSpacing w:val="0"/>
+        <w:rPr/>
+      </w:pPr>
+      <w:r>
+        <w:rPr>
+          <w:rtl w:val="0"/>
+        </w:rPr>
+      </w:r>
+    </w:p>
+    <w:p>
+      <w:pPr>
+        <w:pBdr/>
+        <w:ind w:firstLine="720"/>
+        <w:contextualSpacing w:val="0"/>
+        <w:rPr/>
+      </w:pPr>
+      <w:r>
+        <w:rPr>
+          <w:rtl w:val="0"/>
+        </w:rPr>
+      </w:r>
+    </w:p>
+    <w:p>
+      <w:pPr>
+        <w:pBdr/>
+        <w:ind w:firstLine="720"/>
+        <w:contextualSpacing w:val="0"/>
+        <w:rPr/>
+      </w:pPr>
+      <w:r>
+        <w:rPr>
+          <w:rtl w:val="0"/>
+        </w:rPr>
+      </w:r>
+    </w:p>
+    <w:p>
+      <w:pPr>
+        <w:pBdr/>
+        <w:ind w:firstLine="720"/>
+        <w:contextualSpacing w:val="0"/>
+        <w:rPr/>
+      </w:pPr>
+      <w:r>
+        <w:rPr>
+          <w:rtl w:val="0"/>
+        </w:rPr>
+      </w:r>
+    </w:p>
+    <w:p>
+      <w:pPr>
+        <w:pBdr/>
+        <w:ind w:firstLine="720"/>
+        <w:contextualSpacing w:val="0"/>
+        <w:rPr/>
+      </w:pPr>
+      <w:r>
+        <w:rPr>
+          <w:rtl w:val="0"/>
+        </w:rPr>
+      </w:r>
+    </w:p>
+    <w:p>
+      <w:pPr>
+        <w:pBdr/>
+        <w:ind w:firstLine="720"/>
+        <w:contextualSpacing w:val="0"/>
+        <w:rPr/>
+      </w:pPr>
+      <w:r>
+        <w:rPr>
+          <w:rtl w:val="0"/>
+        </w:rPr>
+      </w:r>
+    </w:p>
+    <w:p>
+      <w:pPr>
+        <w:pBdr/>
+        <w:ind w:firstLine="720"/>
+        <w:contextualSpacing w:val="0"/>
+        <w:rPr/>
+      </w:pPr>
+      <w:r>
+        <w:rPr>
+          <w:rtl w:val="0"/>
+        </w:rPr>
+      </w:r>
+    </w:p>
+    <w:p>
+      <w:pPr>
+        <w:pBdr/>
+        <w:ind w:firstLine="720"/>
+        <w:contextualSpacing w:val="0"/>
+        <w:rPr/>
+      </w:pPr>
+      <w:r>
+        <w:rPr>
+          <w:rtl w:val="0"/>
+        </w:rPr>
+      </w:r>
+    </w:p>
+    <w:p>
+      <w:pPr>
+        <w:pBdr/>
+        <w:ind w:firstLine="720"/>
+        <w:contextualSpacing w:val="0"/>
+        <w:rPr/>
+      </w:pPr>
+      <w:r>
+        <w:rPr>
+          <w:rtl w:val="0"/>
+        </w:rPr>
+      </w:r>
+    </w:p>
+    <w:p>
+      <w:pPr>
+        <w:pBdr/>
+        <w:ind w:firstLine="720"/>
+        <w:contextualSpacing w:val="0"/>
+        <w:rPr/>
+      </w:pPr>
+      <w:r>
+        <w:rPr>
+          <w:rtl w:val="0"/>
+        </w:rPr>
+      </w:r>
+    </w:p>
+    <w:p>
+      <w:pPr>
+        <w:pBdr/>
+        <w:ind w:firstLine="720"/>
+        <w:contextualSpacing w:val="0"/>
+        <w:rPr/>
+      </w:pPr>
+      <w:r>
+        <w:rPr>
+          <w:rtl w:val="0"/>
+        </w:rPr>
+      </w:r>
+    </w:p>
+    <w:p>
+      <w:pPr>
+        <w:pBdr/>
+        <w:ind w:firstLine="720"/>
+        <w:contextualSpacing w:val="0"/>
+        <w:rPr/>
+      </w:pPr>
+      <w:r>
+        <w:rPr>
+          <w:rtl w:val="0"/>
+        </w:rPr>
+      </w:r>
+    </w:p>
+    <w:p>
+      <w:pPr>
+        <w:pBdr/>
+        <w:ind w:firstLine="720"/>
+        <w:contextualSpacing w:val="0"/>
+        <w:rPr/>
+      </w:pPr>
+      <w:r>
+        <w:rPr>
+          <w:rtl w:val="0"/>
+        </w:rPr>
+      </w:r>
+    </w:p>
+    <w:p>
+      <w:pPr>
+        <w:pBdr/>
+        <w:ind w:firstLine="720"/>
+        <w:contextualSpacing w:val="0"/>
+        <w:rPr/>
+      </w:pPr>
+      <w:r>
+        <w:rPr>
+          <w:rtl w:val="0"/>
+        </w:rPr>
+      </w:r>
+    </w:p>
+    <w:p>
+      <w:pPr>
+        <w:pBdr/>
+        <w:ind w:left="0" w:firstLine="0"/>
+        <w:contextualSpacing w:val="0"/>
+        <w:rPr/>
+      </w:pPr>
+      <w:r>
+        <w:rPr>
+          <w:rtl w:val="0"/>
+        </w:rPr>
+      </w:r>
+    </w:p>
+    <w:p>
+      <w:pPr>
+        <w:pBdr/>
+        <w:ind w:left="0" w:firstLine="0"/>
         <w:contextualSpacing w:val="0"/>
         <w:jc w:val="center"/>
         <w:rPr>
@@ -363,30 +1144,18 @@
       </w:pPr>
       <w:r>
         <w:rPr>
-          <w:rtl w:val="0"/>
-        </w:rPr>
-      </w:r>
-    </w:p>
-    <w:p>
-      <w:pPr>
-        <w:pBdr/>
-        <w:contextualSpacing w:val="0"/>
-        <w:jc w:val="center"/>
-        <w:rPr>
           <w:b w:val="1"/>
           <w:sz w:val="36"/>
           <w:szCs w:val="36"/>
-        </w:rPr>
-      </w:pPr>
-      <w:r>
-        <w:rPr>
-          <w:rtl w:val="0"/>
-        </w:rPr>
-      </w:r>
-    </w:p>
-    <w:p>
-      <w:pPr>
-        <w:pBdr/>
+          <w:rtl w:val="0"/>
+        </w:rPr>
+        <w:t xml:space="preserve">Módulos</w:t>
+      </w:r>
+    </w:p>
+    <w:p>
+      <w:pPr>
+        <w:pBdr/>
+        <w:ind w:left="0" w:firstLine="0"/>
         <w:contextualSpacing w:val="0"/>
         <w:jc w:val="center"/>
         <w:rPr>
@@ -404,562 +1173,6 @@
     <w:p>
       <w:pPr>
         <w:pBdr/>
-        <w:contextualSpacing w:val="0"/>
-        <w:jc w:val="center"/>
-        <w:rPr>
-          <w:b w:val="1"/>
-          <w:sz w:val="36"/>
-          <w:szCs w:val="36"/>
-        </w:rPr>
-      </w:pPr>
-      <w:r>
-        <w:rPr>
-          <w:rtl w:val="0"/>
-        </w:rPr>
-      </w:r>
-    </w:p>
-    <w:p>
-      <w:pPr>
-        <w:pBdr/>
-        <w:contextualSpacing w:val="0"/>
-        <w:jc w:val="center"/>
-        <w:rPr>
-          <w:b w:val="1"/>
-          <w:sz w:val="36"/>
-          <w:szCs w:val="36"/>
-        </w:rPr>
-      </w:pPr>
-      <w:r>
-        <w:rPr>
-          <w:rtl w:val="0"/>
-        </w:rPr>
-      </w:r>
-    </w:p>
-    <w:p>
-      <w:pPr>
-        <w:pBdr/>
-        <w:contextualSpacing w:val="0"/>
-        <w:jc w:val="center"/>
-        <w:rPr>
-          <w:b w:val="1"/>
-          <w:sz w:val="36"/>
-          <w:szCs w:val="36"/>
-        </w:rPr>
-      </w:pPr>
-      <w:r>
-        <w:rPr>
-          <w:rtl w:val="0"/>
-        </w:rPr>
-      </w:r>
-    </w:p>
-    <w:p>
-      <w:pPr>
-        <w:pBdr/>
-        <w:contextualSpacing w:val="0"/>
-        <w:jc w:val="center"/>
-        <w:rPr>
-          <w:b w:val="1"/>
-          <w:sz w:val="36"/>
-          <w:szCs w:val="36"/>
-        </w:rPr>
-      </w:pPr>
-      <w:r>
-        <w:rPr>
-          <w:rtl w:val="0"/>
-        </w:rPr>
-      </w:r>
-    </w:p>
-    <w:p>
-      <w:pPr>
-        <w:pBdr/>
-        <w:contextualSpacing w:val="0"/>
-        <w:jc w:val="left"/>
-        <w:rPr>
-          <w:b w:val="1"/>
-          <w:sz w:val="36"/>
-          <w:szCs w:val="36"/>
-        </w:rPr>
-      </w:pPr>
-      <w:r>
-        <w:rPr>
-          <w:rtl w:val="0"/>
-        </w:rPr>
-      </w:r>
-    </w:p>
-    <w:p>
-      <w:pPr>
-        <w:pBdr/>
-        <w:contextualSpacing w:val="0"/>
-        <w:jc w:val="center"/>
-        <w:rPr>
-          <w:b w:val="1"/>
-          <w:sz w:val="36"/>
-          <w:szCs w:val="36"/>
-        </w:rPr>
-      </w:pPr>
-      <w:r>
-        <w:rPr>
-          <w:b w:val="1"/>
-          <w:sz w:val="36"/>
-          <w:szCs w:val="36"/>
-          <w:rtl w:val="0"/>
-        </w:rPr>
-        <w:t xml:space="preserve">Introdução</w:t>
-      </w:r>
-    </w:p>
-    <w:p>
-      <w:pPr>
-        <w:pBdr/>
-        <w:contextualSpacing w:val="0"/>
-        <w:jc w:val="center"/>
-        <w:rPr>
-          <w:b w:val="1"/>
-          <w:sz w:val="36"/>
-          <w:szCs w:val="36"/>
-        </w:rPr>
-      </w:pPr>
-      <w:r>
-        <w:rPr>
-          <w:rtl w:val="0"/>
-        </w:rPr>
-      </w:r>
-    </w:p>
-    <w:p>
-      <w:pPr>
-        <w:pBdr/>
-        <w:ind w:firstLine="720"/>
-        <w:contextualSpacing w:val="0"/>
-        <w:rPr/>
-      </w:pPr>
-      <w:r>
-        <w:rPr>
-          <w:rtl w:val="0"/>
-        </w:rPr>
-        <w:t xml:space="preserve">O projeto tem como base, a separação em quatro módulos, sendo cada um, um projeto interativo, da respectiva turma que está realizando o projeto interativo. Essa documentação demonstra todo o processo desenvolvido no segundo módulo do projeto total, que se dá através da construção de uma documentação de API Restful sólida, podendo a mesma ser exportada para outras linguagens, além de uma pesquisa aprofundada para criar uma base de requerimentos de Hardware, especificamente nos sensores que poderão vir a ser utilizados no projeto, além de algumas aplicações já consumindo dados da API, e a mesma já conectada com um banco de dados relacional, já modelado para implementação.</w:t>
-      </w:r>
-    </w:p>
-    <w:p>
-      <w:pPr>
-        <w:pBdr/>
-        <w:ind w:firstLine="720"/>
-        <w:contextualSpacing w:val="0"/>
-        <w:rPr/>
-      </w:pPr>
-      <w:r>
-        <w:rPr>
-          <w:rtl w:val="0"/>
-        </w:rPr>
-        <w:t xml:space="preserve">A partir da documentação e do levantamento de requisitos feitos no projeto anterior, iniciamos a construção e documentação da API, juntamente da modelagem do banco de dados. Paralelamente, começamos uma pesquisa mais aprofundada com os sensores, para melhor performance do projeto.</w:t>
-      </w:r>
-    </w:p>
-    <w:p>
-      <w:pPr>
-        <w:pBdr/>
-        <w:ind w:firstLine="720"/>
-        <w:contextualSpacing w:val="0"/>
-        <w:rPr/>
-      </w:pPr>
-      <w:r>
-        <w:rPr>
-          <w:rtl w:val="0"/>
-        </w:rPr>
-        <w:t xml:space="preserve">A idéia foi exportar para esse artigo, todo o conteúdo, do segundo módulo do projeto, para facilitar a continuação do projeto.</w:t>
-      </w:r>
-    </w:p>
-    <w:p>
-      <w:pPr>
-        <w:pBdr/>
-        <w:ind w:firstLine="720"/>
-        <w:contextualSpacing w:val="0"/>
-        <w:rPr/>
-      </w:pPr>
-      <w:r>
-        <w:rPr>
-          <w:rtl w:val="0"/>
-        </w:rPr>
-      </w:r>
-    </w:p>
-    <w:p>
-      <w:pPr>
-        <w:pBdr/>
-        <w:ind w:firstLine="720"/>
-        <w:contextualSpacing w:val="0"/>
-        <w:rPr/>
-      </w:pPr>
-      <w:r>
-        <w:rPr>
-          <w:rtl w:val="0"/>
-        </w:rPr>
-      </w:r>
-    </w:p>
-    <w:p>
-      <w:pPr>
-        <w:pBdr/>
-        <w:ind w:firstLine="720"/>
-        <w:contextualSpacing w:val="0"/>
-        <w:rPr/>
-      </w:pPr>
-      <w:r>
-        <w:rPr>
-          <w:rtl w:val="0"/>
-        </w:rPr>
-      </w:r>
-    </w:p>
-    <w:p>
-      <w:pPr>
-        <w:pBdr/>
-        <w:ind w:firstLine="720"/>
-        <w:contextualSpacing w:val="0"/>
-        <w:rPr/>
-      </w:pPr>
-      <w:r>
-        <w:rPr>
-          <w:rtl w:val="0"/>
-        </w:rPr>
-      </w:r>
-    </w:p>
-    <w:p>
-      <w:pPr>
-        <w:pBdr/>
-        <w:ind w:firstLine="720"/>
-        <w:contextualSpacing w:val="0"/>
-        <w:rPr/>
-      </w:pPr>
-      <w:r>
-        <w:rPr>
-          <w:rtl w:val="0"/>
-        </w:rPr>
-      </w:r>
-    </w:p>
-    <w:p>
-      <w:pPr>
-        <w:pBdr/>
-        <w:ind w:firstLine="720"/>
-        <w:contextualSpacing w:val="0"/>
-        <w:rPr/>
-      </w:pPr>
-      <w:r>
-        <w:rPr>
-          <w:rtl w:val="0"/>
-        </w:rPr>
-      </w:r>
-    </w:p>
-    <w:p>
-      <w:pPr>
-        <w:pBdr/>
-        <w:ind w:firstLine="720"/>
-        <w:contextualSpacing w:val="0"/>
-        <w:rPr/>
-      </w:pPr>
-      <w:r>
-        <w:rPr>
-          <w:rtl w:val="0"/>
-        </w:rPr>
-      </w:r>
-    </w:p>
-    <w:p>
-      <w:pPr>
-        <w:pBdr/>
-        <w:ind w:firstLine="720"/>
-        <w:contextualSpacing w:val="0"/>
-        <w:rPr/>
-      </w:pPr>
-      <w:r>
-        <w:rPr>
-          <w:rtl w:val="0"/>
-        </w:rPr>
-      </w:r>
-    </w:p>
-    <w:p>
-      <w:pPr>
-        <w:pBdr/>
-        <w:ind w:firstLine="720"/>
-        <w:contextualSpacing w:val="0"/>
-        <w:rPr/>
-      </w:pPr>
-      <w:r>
-        <w:rPr>
-          <w:rtl w:val="0"/>
-        </w:rPr>
-      </w:r>
-    </w:p>
-    <w:p>
-      <w:pPr>
-        <w:pBdr/>
-        <w:ind w:firstLine="720"/>
-        <w:contextualSpacing w:val="0"/>
-        <w:rPr/>
-      </w:pPr>
-      <w:r>
-        <w:rPr>
-          <w:rtl w:val="0"/>
-        </w:rPr>
-      </w:r>
-    </w:p>
-    <w:p>
-      <w:pPr>
-        <w:pBdr/>
-        <w:ind w:firstLine="720"/>
-        <w:contextualSpacing w:val="0"/>
-        <w:rPr/>
-      </w:pPr>
-      <w:r>
-        <w:rPr>
-          <w:rtl w:val="0"/>
-        </w:rPr>
-      </w:r>
-    </w:p>
-    <w:p>
-      <w:pPr>
-        <w:pBdr/>
-        <w:ind w:firstLine="720"/>
-        <w:contextualSpacing w:val="0"/>
-        <w:rPr/>
-      </w:pPr>
-      <w:r>
-        <w:rPr>
-          <w:rtl w:val="0"/>
-        </w:rPr>
-      </w:r>
-    </w:p>
-    <w:p>
-      <w:pPr>
-        <w:pBdr/>
-        <w:ind w:firstLine="720"/>
-        <w:contextualSpacing w:val="0"/>
-        <w:rPr/>
-      </w:pPr>
-      <w:r>
-        <w:rPr>
-          <w:rtl w:val="0"/>
-        </w:rPr>
-      </w:r>
-    </w:p>
-    <w:p>
-      <w:pPr>
-        <w:pBdr/>
-        <w:ind w:firstLine="720"/>
-        <w:contextualSpacing w:val="0"/>
-        <w:rPr/>
-      </w:pPr>
-      <w:r>
-        <w:rPr>
-          <w:rtl w:val="0"/>
-        </w:rPr>
-      </w:r>
-    </w:p>
-    <w:p>
-      <w:pPr>
-        <w:pBdr/>
-        <w:ind w:firstLine="720"/>
-        <w:contextualSpacing w:val="0"/>
-        <w:rPr/>
-      </w:pPr>
-      <w:r>
-        <w:rPr>
-          <w:rtl w:val="0"/>
-        </w:rPr>
-      </w:r>
-    </w:p>
-    <w:p>
-      <w:pPr>
-        <w:pBdr/>
-        <w:ind w:firstLine="720"/>
-        <w:contextualSpacing w:val="0"/>
-        <w:rPr/>
-      </w:pPr>
-      <w:r>
-        <w:rPr>
-          <w:rtl w:val="0"/>
-        </w:rPr>
-      </w:r>
-    </w:p>
-    <w:p>
-      <w:pPr>
-        <w:pBdr/>
-        <w:ind w:firstLine="720"/>
-        <w:contextualSpacing w:val="0"/>
-        <w:rPr/>
-      </w:pPr>
-      <w:r>
-        <w:rPr>
-          <w:rtl w:val="0"/>
-        </w:rPr>
-      </w:r>
-    </w:p>
-    <w:p>
-      <w:pPr>
-        <w:pBdr/>
-        <w:ind w:firstLine="720"/>
-        <w:contextualSpacing w:val="0"/>
-        <w:rPr/>
-      </w:pPr>
-      <w:r>
-        <w:rPr>
-          <w:rtl w:val="0"/>
-        </w:rPr>
-      </w:r>
-    </w:p>
-    <w:p>
-      <w:pPr>
-        <w:pBdr/>
-        <w:ind w:firstLine="720"/>
-        <w:contextualSpacing w:val="0"/>
-        <w:rPr/>
-      </w:pPr>
-      <w:r>
-        <w:rPr>
-          <w:rtl w:val="0"/>
-        </w:rPr>
-      </w:r>
-    </w:p>
-    <w:p>
-      <w:pPr>
-        <w:pBdr/>
-        <w:ind w:firstLine="720"/>
-        <w:contextualSpacing w:val="0"/>
-        <w:rPr/>
-      </w:pPr>
-      <w:r>
-        <w:rPr>
-          <w:rtl w:val="0"/>
-        </w:rPr>
-      </w:r>
-    </w:p>
-    <w:p>
-      <w:pPr>
-        <w:pBdr/>
-        <w:ind w:firstLine="720"/>
-        <w:contextualSpacing w:val="0"/>
-        <w:rPr/>
-      </w:pPr>
-      <w:r>
-        <w:rPr>
-          <w:rtl w:val="0"/>
-        </w:rPr>
-      </w:r>
-    </w:p>
-    <w:p>
-      <w:pPr>
-        <w:pBdr/>
-        <w:ind w:firstLine="720"/>
-        <w:contextualSpacing w:val="0"/>
-        <w:rPr/>
-      </w:pPr>
-      <w:r>
-        <w:rPr>
-          <w:rtl w:val="0"/>
-        </w:rPr>
-      </w:r>
-    </w:p>
-    <w:p>
-      <w:pPr>
-        <w:pBdr/>
-        <w:ind w:firstLine="720"/>
-        <w:contextualSpacing w:val="0"/>
-        <w:rPr/>
-      </w:pPr>
-      <w:r>
-        <w:rPr>
-          <w:rtl w:val="0"/>
-        </w:rPr>
-      </w:r>
-    </w:p>
-    <w:p>
-      <w:pPr>
-        <w:pBdr/>
-        <w:ind w:firstLine="720"/>
-        <w:contextualSpacing w:val="0"/>
-        <w:rPr/>
-      </w:pPr>
-      <w:r>
-        <w:rPr>
-          <w:rtl w:val="0"/>
-        </w:rPr>
-      </w:r>
-    </w:p>
-    <w:p>
-      <w:pPr>
-        <w:pBdr/>
-        <w:ind w:firstLine="720"/>
-        <w:contextualSpacing w:val="0"/>
-        <w:rPr/>
-      </w:pPr>
-      <w:r>
-        <w:rPr>
-          <w:rtl w:val="0"/>
-        </w:rPr>
-      </w:r>
-    </w:p>
-    <w:p>
-      <w:pPr>
-        <w:pBdr/>
-        <w:ind w:firstLine="720"/>
-        <w:contextualSpacing w:val="0"/>
-        <w:rPr/>
-      </w:pPr>
-      <w:r>
-        <w:rPr>
-          <w:rtl w:val="0"/>
-        </w:rPr>
-      </w:r>
-    </w:p>
-    <w:p>
-      <w:pPr>
-        <w:pBdr/>
-        <w:ind w:left="0" w:firstLine="0"/>
-        <w:contextualSpacing w:val="0"/>
-        <w:rPr/>
-      </w:pPr>
-      <w:r>
-        <w:rPr>
-          <w:rtl w:val="0"/>
-        </w:rPr>
-      </w:r>
-    </w:p>
-    <w:p>
-      <w:pPr>
-        <w:pBdr/>
-        <w:ind w:left="0" w:firstLine="0"/>
-        <w:contextualSpacing w:val="0"/>
-        <w:jc w:val="center"/>
-        <w:rPr>
-          <w:b w:val="1"/>
-          <w:sz w:val="36"/>
-          <w:szCs w:val="36"/>
-        </w:rPr>
-      </w:pPr>
-      <w:r>
-        <w:rPr>
-          <w:b w:val="1"/>
-          <w:sz w:val="36"/>
-          <w:szCs w:val="36"/>
-          <w:rtl w:val="0"/>
-        </w:rPr>
-        <w:t xml:space="preserve">Módulos</w:t>
-      </w:r>
-    </w:p>
-    <w:p>
-      <w:pPr>
-        <w:pBdr/>
-        <w:ind w:left="0" w:firstLine="0"/>
-        <w:contextualSpacing w:val="0"/>
-        <w:jc w:val="center"/>
-        <w:rPr>
-          <w:b w:val="1"/>
-          <w:sz w:val="36"/>
-          <w:szCs w:val="36"/>
-        </w:rPr>
-      </w:pPr>
-      <w:r>
-        <w:rPr>
-          <w:rtl w:val="0"/>
-        </w:rPr>
-      </w:r>
-    </w:p>
-    <w:p>
-      <w:pPr>
-        <w:pBdr/>
         <w:ind w:left="0" w:firstLine="0"/>
         <w:contextualSpacing w:val="0"/>
         <w:jc w:val="left"/>
@@ -976,21 +1189,63 @@
       <w:pPr>
         <w:numPr>
           <w:ilvl w:val="0"/>
-          <w:numId w:val="2"/>
+          <w:numId w:val="5"/>
         </w:numPr>
         <w:pBdr/>
+        <w:spacing w:after="0" w:before="0" w:lineRule="auto"/>
         <w:ind w:left="720" w:hanging="360"/>
         <w:contextualSpacing w:val="1"/>
         <w:jc w:val="left"/>
-        <w:rPr>
-          <w:u w:val="none"/>
-        </w:rPr>
+        <w:rPr/>
       </w:pPr>
       <w:r>
         <w:rPr>
           <w:rtl w:val="0"/>
         </w:rPr>
         <w:t xml:space="preserve">1. Planejamento e levantamento de requisitos: A idéia desse módulo era entender a necessidade do projeto, e o levantamento de requisitos básicos para criar uma arquitetura básica do projeto.</w:t>
+      </w:r>
+      <w:r>
+        <w:rPr>
+          <w:rtl w:val="0"/>
+        </w:rPr>
+      </w:r>
+    </w:p>
+    <w:p>
+      <w:pPr>
+        <w:pBdr/>
+        <w:contextualSpacing w:val="0"/>
+        <w:jc w:val="left"/>
+        <w:rPr/>
+      </w:pPr>
+      <w:r>
+        <w:rPr>
+          <w:rtl w:val="0"/>
+        </w:rPr>
+      </w:r>
+    </w:p>
+    <w:p>
+      <w:pPr>
+        <w:numPr>
+          <w:ilvl w:val="0"/>
+          <w:numId w:val="4"/>
+        </w:numPr>
+        <w:pBdr/>
+        <w:spacing w:after="0" w:before="0" w:lineRule="auto"/>
+        <w:ind w:left="720" w:hanging="360"/>
+        <w:contextualSpacing w:val="1"/>
+        <w:jc w:val="left"/>
+        <w:rPr/>
+      </w:pPr>
+      <w:r>
+        <w:rPr>
+          <w:rtl w:val="0"/>
+        </w:rPr>
+        <w:t xml:space="preserve">2. Construção e modelagem da API, e estudo do Hardware: Modelar e documentar a API, a partir dos requisitos necessários, além de um estudo aprofundado dos diferentes tipos de sensores que recebemos.</w:t>
+      </w:r>
+      <w:r>
+        <w:rPr>
+          <w:rtl w:val="0"/>
+        </w:rPr>
       </w:r>
     </w:p>
     <w:p>
@@ -1013,18 +1268,22 @@
           <w:numId w:val="1"/>
         </w:numPr>
         <w:pBdr/>
+        <w:spacing w:after="0" w:before="0" w:lineRule="auto"/>
         <w:ind w:left="720" w:hanging="360"/>
         <w:contextualSpacing w:val="1"/>
         <w:jc w:val="left"/>
-        <w:rPr>
-          <w:u w:val="none"/>
-        </w:rPr>
-      </w:pPr>
-      <w:r>
-        <w:rPr>
-          <w:rtl w:val="0"/>
-        </w:rPr>
-        <w:t xml:space="preserve">2. Construção e modelagem da API, e estudo do Hardware: Modelar e documentar a API, a partir dos requisitos necessários, além de um estudo aprofundado dos diferentes tipos de sensores que recebemos.</w:t>
+        <w:rPr/>
+      </w:pPr>
+      <w:r>
+        <w:rPr>
+          <w:rtl w:val="0"/>
+        </w:rPr>
+        <w:t xml:space="preserve">3. Integração entre os sistemas distribuídos: Integrar a base da API, com o sistema distribuído, gerando o fluxo da informação, e os requisitos mínimos de funcionamentos do sistema como um todo.</w:t>
+      </w:r>
+      <w:r>
+        <w:rPr>
+          <w:rtl w:val="0"/>
+        </w:rPr>
       </w:r>
     </w:p>
     <w:p>
@@ -1044,55 +1303,25 @@
       <w:pPr>
         <w:numPr>
           <w:ilvl w:val="0"/>
-          <w:numId w:val="4"/>
+          <w:numId w:val="6"/>
         </w:numPr>
         <w:pBdr/>
+        <w:spacing w:after="0" w:before="0" w:lineRule="auto"/>
         <w:ind w:left="720" w:hanging="360"/>
         <w:contextualSpacing w:val="1"/>
         <w:jc w:val="left"/>
-        <w:rPr>
-          <w:u w:val="none"/>
-        </w:rPr>
-      </w:pPr>
-      <w:r>
-        <w:rPr>
-          <w:rtl w:val="0"/>
-        </w:rPr>
-        <w:t xml:space="preserve">3. Integração entre os sistemas distribuídos: Integrar a base da API, com o sistema distribuído, gerando o fluxo da informação, e os requisitos mínimos de funcionamentos do sistema como um todo.</w:t>
-      </w:r>
-    </w:p>
-    <w:p>
-      <w:pPr>
-        <w:pBdr/>
-        <w:contextualSpacing w:val="0"/>
-        <w:jc w:val="left"/>
-        <w:rPr/>
-      </w:pPr>
-      <w:r>
-        <w:rPr>
-          <w:rtl w:val="0"/>
-        </w:rPr>
-      </w:r>
-    </w:p>
-    <w:p>
-      <w:pPr>
-        <w:numPr>
-          <w:ilvl w:val="0"/>
-          <w:numId w:val="3"/>
-        </w:numPr>
-        <w:pBdr/>
-        <w:ind w:left="720" w:hanging="360"/>
-        <w:contextualSpacing w:val="1"/>
-        <w:jc w:val="left"/>
-        <w:rPr>
-          <w:u w:val="none"/>
-        </w:rPr>
+        <w:rPr/>
       </w:pPr>
       <w:r>
         <w:rPr>
           <w:rtl w:val="0"/>
         </w:rPr>
         <w:t xml:space="preserve">4. Prototipação final e novos levantamentos de requisitos: A partir da integração re-validar o levantamento de requisitos, para imprevistos, e prototipação do sistema, com layout do hardware, e ajustes na integração.</w:t>
+      </w:r>
+      <w:r>
+        <w:rPr>
+          <w:rtl w:val="0"/>
+        </w:rPr>
       </w:r>
     </w:p>
     <w:p>
@@ -1130,12 +1359,12 @@
           <wp:inline distB="114300" distT="114300" distL="114300" distR="114300">
             <wp:extent cx="5731200" cy="3619500"/>
             <wp:effectExtent b="0" l="0" r="0" t="0"/>
-            <wp:docPr id="19" name="image54.png"/>
+            <wp:docPr id="17" name="image47.png"/>
             <a:graphic>
               <a:graphicData uri="http://schemas.openxmlformats.org/drawingml/2006/picture">
                 <pic:pic>
                   <pic:nvPicPr>
-                    <pic:cNvPr id="0" name="image54.png"/>
+                    <pic:cNvPr id="0" name="image47.png"/>
                     <pic:cNvPicPr preferRelativeResize="0"/>
                   </pic:nvPicPr>
                   <pic:blipFill>
@@ -1334,12 +1563,12 @@
           <wp:inline distB="114300" distT="114300" distL="114300" distR="114300">
             <wp:extent cx="4963243" cy="4862513"/>
             <wp:effectExtent b="0" l="0" r="0" t="0"/>
-            <wp:docPr id="10" name="image45.png"/>
+            <wp:docPr id="19" name="image49.png"/>
             <a:graphic>
               <a:graphicData uri="http://schemas.openxmlformats.org/drawingml/2006/picture">
                 <pic:pic>
                   <pic:nvPicPr>
-                    <pic:cNvPr id="0" name="image45.png"/>
+                    <pic:cNvPr id="0" name="image49.png"/>
                     <pic:cNvPicPr preferRelativeResize="0"/>
                   </pic:nvPicPr>
                   <pic:blipFill>
@@ -1424,6 +1653,23 @@
       <w:pPr>
         <w:pBdr/>
         <w:contextualSpacing w:val="0"/>
+        <w:jc w:val="left"/>
+        <w:rPr>
+          <w:b w:val="1"/>
+          <w:sz w:val="36"/>
+          <w:szCs w:val="36"/>
+        </w:rPr>
+      </w:pPr>
+      <w:r>
+        <w:rPr>
+          <w:rtl w:val="0"/>
+        </w:rPr>
+      </w:r>
+    </w:p>
+    <w:p>
+      <w:pPr>
+        <w:pBdr/>
+        <w:contextualSpacing w:val="0"/>
         <w:jc w:val="center"/>
         <w:rPr>
           <w:b w:val="1"/>
@@ -1536,12 +1782,12 @@
           <wp:inline distB="19050" distT="19050" distL="19050" distR="19050">
             <wp:extent cx="4376738" cy="3518839"/>
             <wp:effectExtent b="0" l="0" r="0" t="0"/>
-            <wp:docPr descr="Captura de Tela 2016-11-17 às 5.55.43 PM.png" id="3" name="image7.png"/>
+            <wp:docPr descr="Captura de Tela 2016-11-17 às 5.55.43 PM.png" id="18" name="image48.png"/>
             <a:graphic>
               <a:graphicData uri="http://schemas.openxmlformats.org/drawingml/2006/picture">
                 <pic:pic>
                   <pic:nvPicPr>
-                    <pic:cNvPr descr="Captura de Tela 2016-11-17 às 5.55.43 PM.png" id="0" name="image7.png"/>
+                    <pic:cNvPr descr="Captura de Tela 2016-11-17 às 5.55.43 PM.png" id="0" name="image48.png"/>
                     <pic:cNvPicPr preferRelativeResize="0"/>
                   </pic:nvPicPr>
                   <pic:blipFill>
@@ -1908,12 +2154,12 @@
           <wp:inline distB="19050" distT="19050" distL="19050" distR="19050">
             <wp:extent cx="5218969" cy="2776538"/>
             <wp:effectExtent b="0" l="0" r="0" t="0"/>
-            <wp:docPr id="7" name="image42.png"/>
+            <wp:docPr id="21" name="image52.png"/>
             <a:graphic>
               <a:graphicData uri="http://schemas.openxmlformats.org/drawingml/2006/picture">
                 <pic:pic>
                   <pic:nvPicPr>
-                    <pic:cNvPr id="0" name="image42.png"/>
+                    <pic:cNvPr id="0" name="image52.png"/>
                     <pic:cNvPicPr preferRelativeResize="0"/>
                   </pic:nvPicPr>
                   <pic:blipFill>
@@ -2122,12 +2368,12 @@
           <wp:inline distB="19050" distT="19050" distL="19050" distR="19050">
             <wp:extent cx="5731200" cy="4292600"/>
             <wp:effectExtent b="0" l="0" r="0" t="0"/>
-            <wp:docPr id="26" name="image61.png"/>
+            <wp:docPr id="20" name="image51.png"/>
             <a:graphic>
               <a:graphicData uri="http://schemas.openxmlformats.org/drawingml/2006/picture">
                 <pic:pic>
                   <pic:nvPicPr>
-                    <pic:cNvPr id="0" name="image61.png"/>
+                    <pic:cNvPr id="0" name="image51.png"/>
                     <pic:cNvPicPr preferRelativeResize="0"/>
                   </pic:nvPicPr>
                   <pic:blipFill>
@@ -2181,7 +2427,7 @@
           <wp:inline distB="19050" distT="19050" distL="19050" distR="19050">
             <wp:extent cx="5731200" cy="4292600"/>
             <wp:effectExtent b="0" l="0" r="0" t="0"/>
-            <wp:docPr id="21" name="image56.png"/>
+            <wp:docPr id="23" name="image56.png"/>
             <a:graphic>
               <a:graphicData uri="http://schemas.openxmlformats.org/drawingml/2006/picture">
                 <pic:pic>
@@ -2326,12 +2572,12 @@
           <wp:inline distB="19050" distT="19050" distL="19050" distR="19050">
             <wp:extent cx="2470313" cy="1852734"/>
             <wp:effectExtent b="0" l="0" r="0" t="0"/>
-            <wp:docPr id="24" name="image59.png"/>
+            <wp:docPr id="22" name="image55.png"/>
             <a:graphic>
               <a:graphicData uri="http://schemas.openxmlformats.org/drawingml/2006/picture">
                 <pic:pic>
                   <pic:nvPicPr>
-                    <pic:cNvPr id="0" name="image59.png"/>
+                    <pic:cNvPr id="0" name="image55.png"/>
                     <pic:cNvPicPr preferRelativeResize="0"/>
                   </pic:nvPicPr>
                   <pic:blipFill>
@@ -2400,12 +2646,12 @@
           <wp:inline distB="19050" distT="19050" distL="19050" distR="19050">
             <wp:extent cx="2471738" cy="1851750"/>
             <wp:effectExtent b="0" l="0" r="0" t="0"/>
-            <wp:docPr id="18" name="image53.png"/>
+            <wp:docPr id="27" name="image60.png"/>
             <a:graphic>
               <a:graphicData uri="http://schemas.openxmlformats.org/drawingml/2006/picture">
                 <pic:pic>
                   <pic:nvPicPr>
-                    <pic:cNvPr id="0" name="image53.png"/>
+                    <pic:cNvPr id="0" name="image60.png"/>
                     <pic:cNvPicPr preferRelativeResize="0"/>
                   </pic:nvPicPr>
                   <pic:blipFill>
@@ -2473,12 +2719,12 @@
           <wp:inline distB="19050" distT="19050" distL="19050" distR="19050">
             <wp:extent cx="2519363" cy="1882282"/>
             <wp:effectExtent b="0" l="0" r="0" t="0"/>
-            <wp:docPr id="25" name="image60.png"/>
+            <wp:docPr id="25" name="image58.png"/>
             <a:graphic>
               <a:graphicData uri="http://schemas.openxmlformats.org/drawingml/2006/picture">
                 <pic:pic>
                   <pic:nvPicPr>
-                    <pic:cNvPr id="0" name="image60.png"/>
+                    <pic:cNvPr id="0" name="image58.png"/>
                     <pic:cNvPicPr preferRelativeResize="0"/>
                   </pic:nvPicPr>
                   <pic:blipFill>
@@ -2569,12 +2815,12 @@
           <wp:inline distB="19050" distT="19050" distL="19050" distR="19050">
             <wp:extent cx="5731200" cy="2781300"/>
             <wp:effectExtent b="0" l="0" r="0" t="0"/>
-            <wp:docPr descr="Capturar.PNG" id="2" name="image6.png"/>
+            <wp:docPr descr="Capturar.PNG" id="32" name="image73.png"/>
             <a:graphic>
               <a:graphicData uri="http://schemas.openxmlformats.org/drawingml/2006/picture">
                 <pic:pic>
                   <pic:nvPicPr>
-                    <pic:cNvPr descr="Capturar.PNG" id="0" name="image6.png"/>
+                    <pic:cNvPr descr="Capturar.PNG" id="0" name="image73.png"/>
                     <pic:cNvPicPr preferRelativeResize="0"/>
                   </pic:nvPicPr>
                   <pic:blipFill>
@@ -2731,12 +2977,12 @@
           <wp:inline distB="19050" distT="19050" distL="19050" distR="19050">
             <wp:extent cx="3699038" cy="2311898"/>
             <wp:effectExtent b="0" l="0" r="0" t="0"/>
-            <wp:docPr descr="Captura de Tela 2017-06-02 às 4.29.02 PM.png" id="4" name="image36.png"/>
+            <wp:docPr descr="Captura de Tela 2017-06-02 às 4.29.02 PM.png" id="28" name="image69.png"/>
             <a:graphic>
               <a:graphicData uri="http://schemas.openxmlformats.org/drawingml/2006/picture">
                 <pic:pic>
                   <pic:nvPicPr>
-                    <pic:cNvPr descr="Captura de Tela 2017-06-02 às 4.29.02 PM.png" id="0" name="image36.png"/>
+                    <pic:cNvPr descr="Captura de Tela 2017-06-02 às 4.29.02 PM.png" id="0" name="image69.png"/>
                     <pic:cNvPicPr preferRelativeResize="0"/>
                   </pic:nvPicPr>
                   <pic:blipFill>
@@ -2833,12 +3079,12 @@
           <wp:inline distB="19050" distT="19050" distL="19050" distR="19050">
             <wp:extent cx="3668550" cy="2339784"/>
             <wp:effectExtent b="0" l="0" r="0" t="0"/>
-            <wp:docPr descr="Captura de Tela 2017-06-02 às 4.28.45 PM.png" id="8" name="image43.png"/>
+            <wp:docPr descr="Captura de Tela 2017-06-02 às 4.28.45 PM.png" id="30" name="image71.png"/>
             <a:graphic>
               <a:graphicData uri="http://schemas.openxmlformats.org/drawingml/2006/picture">
                 <pic:pic>
                   <pic:nvPicPr>
-                    <pic:cNvPr descr="Captura de Tela 2017-06-02 às 4.28.45 PM.png" id="0" name="image43.png"/>
+                    <pic:cNvPr descr="Captura de Tela 2017-06-02 às 4.28.45 PM.png" id="0" name="image71.png"/>
                     <pic:cNvPicPr preferRelativeResize="0"/>
                   </pic:nvPicPr>
                   <pic:blipFill>
@@ -3007,12 +3253,12 @@
           <wp:inline distB="19050" distT="19050" distL="19050" distR="19050">
             <wp:extent cx="4636819" cy="2767013"/>
             <wp:effectExtent b="0" l="0" r="0" t="0"/>
-            <wp:docPr descr="Captura de Tela 2017-06-02 às 4.49.12 PM.png" id="31" name="image66.png"/>
+            <wp:docPr descr="Captura de Tela 2017-06-02 às 4.49.12 PM.png" id="33" name="image74.png"/>
             <a:graphic>
               <a:graphicData uri="http://schemas.openxmlformats.org/drawingml/2006/picture">
                 <pic:pic>
                   <pic:nvPicPr>
-                    <pic:cNvPr descr="Captura de Tela 2017-06-02 às 4.49.12 PM.png" id="0" name="image66.png"/>
+                    <pic:cNvPr descr="Captura de Tela 2017-06-02 às 4.49.12 PM.png" id="0" name="image74.png"/>
                     <pic:cNvPicPr preferRelativeResize="0"/>
                   </pic:nvPicPr>
                   <pic:blipFill>
@@ -3098,12 +3344,12 @@
           <wp:inline distB="19050" distT="19050" distL="19050" distR="19050">
             <wp:extent cx="2963700" cy="3269630"/>
             <wp:effectExtent b="0" l="0" r="0" t="0"/>
-            <wp:docPr descr="Tipografia Avenir.png" id="13" name="image48.png"/>
+            <wp:docPr descr="Tipografia Avenir.png" id="35" name="image76.png"/>
             <a:graphic>
               <a:graphicData uri="http://schemas.openxmlformats.org/drawingml/2006/picture">
                 <pic:pic>
                   <pic:nvPicPr>
-                    <pic:cNvPr descr="Tipografia Avenir.png" id="0" name="image48.png"/>
+                    <pic:cNvPr descr="Tipografia Avenir.png" id="0" name="image76.png"/>
                     <pic:cNvPicPr preferRelativeResize="0"/>
                   </pic:nvPicPr>
                   <pic:blipFill>
@@ -3340,12 +3586,12 @@
           <wp:inline distB="19050" distT="19050" distL="19050" distR="19050">
             <wp:extent cx="5062538" cy="1816459"/>
             <wp:effectExtent b="0" l="0" r="0" t="0"/>
-            <wp:docPr descr="Captura de Tela 2016-11-17 às 5.30.58 PM.png" id="9" name="image44.png"/>
+            <wp:docPr descr="Captura de Tela 2016-11-17 às 5.30.58 PM.png" id="36" name="image77.png"/>
             <a:graphic>
               <a:graphicData uri="http://schemas.openxmlformats.org/drawingml/2006/picture">
                 <pic:pic>
                   <pic:nvPicPr>
-                    <pic:cNvPr descr="Captura de Tela 2016-11-17 às 5.30.58 PM.png" id="0" name="image44.png"/>
+                    <pic:cNvPr descr="Captura de Tela 2016-11-17 às 5.30.58 PM.png" id="0" name="image77.png"/>
                     <pic:cNvPicPr preferRelativeResize="0"/>
                   </pic:nvPicPr>
                   <pic:blipFill>
@@ -3429,12 +3675,12 @@
           <wp:inline distB="19050" distT="19050" distL="19050" distR="19050">
             <wp:extent cx="2701525" cy="3900488"/>
             <wp:effectExtent b="0" l="0" r="0" t="0"/>
-            <wp:docPr descr="Captura de Tela 2016-11-18 às 2.02.45 PM.png" id="11" name="image46.png"/>
+            <wp:docPr descr="Captura de Tela 2016-11-18 às 2.02.45 PM.png" id="37" name="image78.png"/>
             <a:graphic>
               <a:graphicData uri="http://schemas.openxmlformats.org/drawingml/2006/picture">
                 <pic:pic>
                   <pic:nvPicPr>
-                    <pic:cNvPr descr="Captura de Tela 2016-11-18 às 2.02.45 PM.png" id="0" name="image46.png"/>
+                    <pic:cNvPr descr="Captura de Tela 2016-11-18 às 2.02.45 PM.png" id="0" name="image78.png"/>
                     <pic:cNvPicPr preferRelativeResize="0"/>
                   </pic:nvPicPr>
                   <pic:blipFill>
@@ -3661,11 +3907,6 @@
           <w:rtl w:val="0"/>
         </w:rPr>
         <w:t xml:space="preserve">Aparecerá a seguinte resposta no terminal:</w:t>
-      </w:r>
-      <w:r>
-        <w:rPr>
-          <w:rtl w:val="0"/>
-        </w:rPr>
         <w:tab/>
       </w:r>
     </w:p>
@@ -3682,12 +3923,12 @@
           <wp:inline distB="114300" distT="114300" distL="114300" distR="114300">
             <wp:extent cx="5731200" cy="3390900"/>
             <wp:effectExtent b="0" l="0" r="0" t="0"/>
-            <wp:docPr id="17" name="image52.png"/>
+            <wp:docPr id="38" name="image79.png"/>
             <a:graphic>
               <a:graphicData uri="http://schemas.openxmlformats.org/drawingml/2006/picture">
                 <pic:pic>
                   <pic:nvPicPr>
-                    <pic:cNvPr id="0" name="image52.png"/>
+                    <pic:cNvPr id="0" name="image79.png"/>
                     <pic:cNvPicPr preferRelativeResize="0"/>
                   </pic:nvPicPr>
                   <pic:blipFill>
@@ -3839,12 +4080,12 @@
           <wp:inline distB="114300" distT="114300" distL="114300" distR="114300">
             <wp:extent cx="5731200" cy="3378200"/>
             <wp:effectExtent b="0" l="0" r="0" t="0"/>
-            <wp:docPr id="16" name="image51.png"/>
+            <wp:docPr id="39" name="image80.png"/>
             <a:graphic>
               <a:graphicData uri="http://schemas.openxmlformats.org/drawingml/2006/picture">
                 <pic:pic>
                   <pic:nvPicPr>
-                    <pic:cNvPr id="0" name="image51.png"/>
+                    <pic:cNvPr id="0" name="image80.png"/>
                     <pic:cNvPicPr preferRelativeResize="0"/>
                   </pic:nvPicPr>
                   <pic:blipFill>
@@ -3917,12 +4158,12 @@
           <wp:inline distB="114300" distT="114300" distL="114300" distR="114300">
             <wp:extent cx="5731200" cy="3454400"/>
             <wp:effectExtent b="0" l="0" r="0" t="0"/>
-            <wp:docPr id="33" name="image68.png"/>
+            <wp:docPr id="40" name="image81.png"/>
             <a:graphic>
               <a:graphicData uri="http://schemas.openxmlformats.org/drawingml/2006/picture">
                 <pic:pic>
                   <pic:nvPicPr>
-                    <pic:cNvPr id="0" name="image68.png"/>
+                    <pic:cNvPr id="0" name="image81.png"/>
                     <pic:cNvPicPr preferRelativeResize="0"/>
                   </pic:nvPicPr>
                   <pic:blipFill>
@@ -3995,13 +4236,7 @@
         <w:rPr>
           <w:rtl w:val="0"/>
         </w:rPr>
-        <w:t xml:space="preserve">Navegue até a </w:t>
-      </w:r>
-      <w:r>
-        <w:rPr>
-          <w:rtl w:val="0"/>
-        </w:rPr>
-        <w:t xml:space="preserve">pasta api-react através do terminal do S.O e insira o seguinte comando para iniciar a api:</w:t>
+        <w:t xml:space="preserve">Navegue até a pasta api-react através do terminal do S.O e insira o seguinte comando para iniciar a api:</w:t>
       </w:r>
     </w:p>
     <w:p>
@@ -4068,12 +4303,12 @@
           <wp:inline distB="114300" distT="114300" distL="114300" distR="114300">
             <wp:extent cx="5731200" cy="3873500"/>
             <wp:effectExtent b="0" l="0" r="0" t="0"/>
-            <wp:docPr id="6" name="image38.png"/>
+            <wp:docPr id="41" name="image82.png"/>
             <a:graphic>
               <a:graphicData uri="http://schemas.openxmlformats.org/drawingml/2006/picture">
                 <pic:pic>
                   <pic:nvPicPr>
-                    <pic:cNvPr id="0" name="image38.png"/>
+                    <pic:cNvPr id="0" name="image82.png"/>
                     <pic:cNvPicPr preferRelativeResize="0"/>
                   </pic:nvPicPr>
                   <pic:blipFill>
@@ -4203,12 +4438,12 @@
           <wp:inline distB="114300" distT="114300" distL="114300" distR="114300">
             <wp:extent cx="5731200" cy="1587500"/>
             <wp:effectExtent b="0" l="0" r="0" t="0"/>
-            <wp:docPr id="23" name="image58.png"/>
+            <wp:docPr id="4" name="image24.png"/>
             <a:graphic>
               <a:graphicData uri="http://schemas.openxmlformats.org/drawingml/2006/picture">
                 <pic:pic>
                   <pic:nvPicPr>
-                    <pic:cNvPr id="0" name="image58.png"/>
+                    <pic:cNvPr id="0" name="image24.png"/>
                     <pic:cNvPicPr preferRelativeResize="0"/>
                   </pic:nvPicPr>
                   <pic:blipFill>
@@ -4278,12 +4513,12 @@
           <wp:inline distB="114300" distT="114300" distL="114300" distR="114300">
             <wp:extent cx="5731200" cy="1587500"/>
             <wp:effectExtent b="0" l="0" r="0" t="0"/>
-            <wp:docPr id="22" name="image57.png"/>
+            <wp:docPr id="5" name="image25.png"/>
             <a:graphic>
               <a:graphicData uri="http://schemas.openxmlformats.org/drawingml/2006/picture">
                 <pic:pic>
                   <pic:nvPicPr>
-                    <pic:cNvPr id="0" name="image57.png"/>
+                    <pic:cNvPr id="0" name="image25.png"/>
                     <pic:cNvPicPr preferRelativeResize="0"/>
                   </pic:nvPicPr>
                   <pic:blipFill>
@@ -4352,12 +4587,12 @@
           <wp:inline distB="114300" distT="114300" distL="114300" distR="114300">
             <wp:extent cx="5731200" cy="3632200"/>
             <wp:effectExtent b="0" l="0" r="0" t="0"/>
-            <wp:docPr id="12" name="image47.png"/>
+            <wp:docPr id="6" name="image26.png"/>
             <a:graphic>
               <a:graphicData uri="http://schemas.openxmlformats.org/drawingml/2006/picture">
                 <pic:pic>
                   <pic:nvPicPr>
-                    <pic:cNvPr id="0" name="image47.png"/>
+                    <pic:cNvPr id="0" name="image26.png"/>
                     <pic:cNvPicPr preferRelativeResize="0"/>
                   </pic:nvPicPr>
                   <pic:blipFill>
@@ -4465,12 +4700,12 @@
           <wp:inline distB="114300" distT="114300" distL="114300" distR="114300">
             <wp:extent cx="5731200" cy="3721100"/>
             <wp:effectExtent b="0" l="0" r="0" t="0"/>
-            <wp:docPr id="1" name="image4.png"/>
+            <wp:docPr id="7" name="image27.png"/>
             <a:graphic>
               <a:graphicData uri="http://schemas.openxmlformats.org/drawingml/2006/picture">
                 <pic:pic>
                   <pic:nvPicPr>
-                    <pic:cNvPr id="0" name="image4.png"/>
+                    <pic:cNvPr id="0" name="image27.png"/>
                     <pic:cNvPicPr preferRelativeResize="0"/>
                   </pic:nvPicPr>
                   <pic:blipFill>
@@ -4552,12 +4787,12 @@
           <wp:inline distB="114300" distT="114300" distL="114300" distR="114300">
             <wp:extent cx="5731200" cy="3733800"/>
             <wp:effectExtent b="0" l="0" r="0" t="0"/>
-            <wp:docPr id="32" name="image67.png"/>
+            <wp:docPr id="8" name="image28.png"/>
             <a:graphic>
               <a:graphicData uri="http://schemas.openxmlformats.org/drawingml/2006/picture">
                 <pic:pic>
                   <pic:nvPicPr>
-                    <pic:cNvPr id="0" name="image67.png"/>
+                    <pic:cNvPr id="0" name="image28.png"/>
                     <pic:cNvPicPr preferRelativeResize="0"/>
                   </pic:nvPicPr>
                   <pic:blipFill>
@@ -4639,12 +4874,12 @@
           <wp:inline distB="114300" distT="114300" distL="114300" distR="114300">
             <wp:extent cx="5731200" cy="3759200"/>
             <wp:effectExtent b="0" l="0" r="0" t="0"/>
-            <wp:docPr id="35" name="image70.png"/>
+            <wp:docPr id="9" name="image37.png"/>
             <a:graphic>
               <a:graphicData uri="http://schemas.openxmlformats.org/drawingml/2006/picture">
                 <pic:pic>
                   <pic:nvPicPr>
-                    <pic:cNvPr id="0" name="image70.png"/>
+                    <pic:cNvPr id="0" name="image37.png"/>
                     <pic:cNvPicPr preferRelativeResize="0"/>
                   </pic:nvPicPr>
                   <pic:blipFill>
@@ -4726,12 +4961,12 @@
           <wp:inline distB="114300" distT="114300" distL="114300" distR="114300">
             <wp:extent cx="5731200" cy="3987800"/>
             <wp:effectExtent b="0" l="0" r="0" t="0"/>
-            <wp:docPr id="30" name="image65.png"/>
+            <wp:docPr id="10" name="image38.png"/>
             <a:graphic>
               <a:graphicData uri="http://schemas.openxmlformats.org/drawingml/2006/picture">
                 <pic:pic>
                   <pic:nvPicPr>
-                    <pic:cNvPr id="0" name="image65.png"/>
+                    <pic:cNvPr id="0" name="image38.png"/>
                     <pic:cNvPicPr preferRelativeResize="0"/>
                   </pic:nvPicPr>
                   <pic:blipFill>
@@ -4852,12 +5087,12 @@
           <wp:inline distB="114300" distT="114300" distL="114300" distR="114300">
             <wp:extent cx="5731200" cy="3276600"/>
             <wp:effectExtent b="0" l="0" r="0" t="0"/>
-            <wp:docPr id="20" name="image55.png"/>
+            <wp:docPr id="12" name="image41.png"/>
             <a:graphic>
               <a:graphicData uri="http://schemas.openxmlformats.org/drawingml/2006/picture">
                 <pic:pic>
                   <pic:nvPicPr>
-                    <pic:cNvPr id="0" name="image55.png"/>
+                    <pic:cNvPr id="0" name="image41.png"/>
                     <pic:cNvPicPr preferRelativeResize="0"/>
                   </pic:nvPicPr>
                   <pic:blipFill>
@@ -4978,12 +5213,12 @@
           <wp:inline distB="114300" distT="114300" distL="114300" distR="114300">
             <wp:extent cx="5731200" cy="2781300"/>
             <wp:effectExtent b="0" l="0" r="0" t="0"/>
-            <wp:docPr id="14" name="image49.png"/>
+            <wp:docPr id="13" name="image42.png"/>
             <a:graphic>
               <a:graphicData uri="http://schemas.openxmlformats.org/drawingml/2006/picture">
                 <pic:pic>
                   <pic:nvPicPr>
-                    <pic:cNvPr id="0" name="image49.png"/>
+                    <pic:cNvPr id="0" name="image42.png"/>
                     <pic:cNvPicPr preferRelativeResize="0"/>
                   </pic:nvPicPr>
                   <pic:blipFill>
@@ -5039,12 +5274,12 @@
           <wp:inline distB="114300" distT="114300" distL="114300" distR="114300">
             <wp:extent cx="5731200" cy="2806700"/>
             <wp:effectExtent b="0" l="0" r="0" t="0"/>
-            <wp:docPr id="27" name="image62.png"/>
+            <wp:docPr id="14" name="image43.png"/>
             <a:graphic>
               <a:graphicData uri="http://schemas.openxmlformats.org/drawingml/2006/picture">
                 <pic:pic>
                   <pic:nvPicPr>
-                    <pic:cNvPr id="0" name="image62.png"/>
+                    <pic:cNvPr id="0" name="image43.png"/>
                     <pic:cNvPicPr preferRelativeResize="0"/>
                   </pic:nvPicPr>
                   <pic:blipFill>
@@ -5113,12 +5348,12 @@
           <wp:inline distB="114300" distT="114300" distL="114300" distR="114300">
             <wp:extent cx="5731200" cy="1917700"/>
             <wp:effectExtent b="0" l="0" r="0" t="0"/>
-            <wp:docPr id="34" name="image69.png"/>
+            <wp:docPr id="24" name="image57.png"/>
             <a:graphic>
               <a:graphicData uri="http://schemas.openxmlformats.org/drawingml/2006/picture">
                 <pic:pic>
                   <pic:nvPicPr>
-                    <pic:cNvPr id="0" name="image69.png"/>
+                    <pic:cNvPr id="0" name="image57.png"/>
                     <pic:cNvPicPr preferRelativeResize="0"/>
                   </pic:nvPicPr>
                   <pic:blipFill>
@@ -5201,12 +5436,12 @@
           <wp:inline distB="114300" distT="114300" distL="114300" distR="114300">
             <wp:extent cx="4624388" cy="2488873"/>
             <wp:effectExtent b="0" l="0" r="0" t="0"/>
-            <wp:docPr id="15" name="image50.png"/>
+            <wp:docPr id="26" name="image59.png"/>
             <a:graphic>
               <a:graphicData uri="http://schemas.openxmlformats.org/drawingml/2006/picture">
                 <pic:pic>
                   <pic:nvPicPr>
-                    <pic:cNvPr id="0" name="image50.png"/>
+                    <pic:cNvPr id="0" name="image59.png"/>
                     <pic:cNvPicPr preferRelativeResize="0"/>
                   </pic:nvPicPr>
                   <pic:blipFill>
@@ -5288,12 +5523,12 @@
           <wp:inline distB="114300" distT="114300" distL="114300" distR="114300">
             <wp:extent cx="5731200" cy="3149600"/>
             <wp:effectExtent b="0" l="0" r="0" t="0"/>
-            <wp:docPr id="28" name="image63.png"/>
+            <wp:docPr id="29" name="image70.png"/>
             <a:graphic>
               <a:graphicData uri="http://schemas.openxmlformats.org/drawingml/2006/picture">
                 <pic:pic>
                   <pic:nvPicPr>
-                    <pic:cNvPr id="0" name="image63.png"/>
+                    <pic:cNvPr id="0" name="image70.png"/>
                     <pic:cNvPicPr preferRelativeResize="0"/>
                   </pic:nvPicPr>
                   <pic:blipFill>
@@ -5349,12 +5584,12 @@
           <wp:inline distB="114300" distT="114300" distL="114300" distR="114300">
             <wp:extent cx="5731200" cy="2298700"/>
             <wp:effectExtent b="0" l="0" r="0" t="0"/>
-            <wp:docPr id="29" name="image64.png"/>
+            <wp:docPr id="31" name="image72.png"/>
             <a:graphic>
               <a:graphicData uri="http://schemas.openxmlformats.org/drawingml/2006/picture">
                 <pic:pic>
                   <pic:nvPicPr>
-                    <pic:cNvPr id="0" name="image64.png"/>
+                    <pic:cNvPr id="0" name="image72.png"/>
                     <pic:cNvPicPr preferRelativeResize="0"/>
                   </pic:nvPicPr>
                   <pic:blipFill>
@@ -5439,12 +5674,12 @@
           <wp:inline distB="114300" distT="114300" distL="114300" distR="114300">
             <wp:extent cx="4776788" cy="1928172"/>
             <wp:effectExtent b="0" l="0" r="0" t="0"/>
-            <wp:docPr id="5" name="image37.png"/>
+            <wp:docPr id="34" name="image75.png"/>
             <a:graphic>
               <a:graphicData uri="http://schemas.openxmlformats.org/drawingml/2006/picture">
                 <pic:pic>
                   <pic:nvPicPr>
-                    <pic:cNvPr id="0" name="image37.png"/>
+                    <pic:cNvPr id="0" name="image75.png"/>
                     <pic:cNvPicPr preferRelativeResize="0"/>
                   </pic:nvPicPr>
                   <pic:blipFill>
@@ -5479,7 +5714,1020 @@
         <w:pBdr/>
         <w:ind w:left="0" w:firstLine="0"/>
         <w:contextualSpacing w:val="0"/>
-        <w:jc w:val="center"/>
+        <w:jc w:val="left"/>
+        <w:rPr/>
+      </w:pPr>
+      <w:r>
+        <w:rPr>
+          <w:rtl w:val="0"/>
+        </w:rPr>
+      </w:r>
+    </w:p>
+    <w:p>
+      <w:pPr>
+        <w:pBdr/>
+        <w:ind w:left="0" w:firstLine="0"/>
+        <w:contextualSpacing w:val="0"/>
+        <w:jc w:val="left"/>
+        <w:rPr/>
+      </w:pPr>
+      <w:r>
+        <w:rPr>
+          <w:rtl w:val="0"/>
+        </w:rPr>
+      </w:r>
+    </w:p>
+    <w:p>
+      <w:pPr>
+        <w:pBdr/>
+        <w:ind w:left="0" w:firstLine="0"/>
+        <w:contextualSpacing w:val="0"/>
+        <w:jc w:val="center"/>
+        <w:rPr>
+          <w:b w:val="1"/>
+          <w:sz w:val="36"/>
+          <w:szCs w:val="36"/>
+        </w:rPr>
+      </w:pPr>
+      <w:r>
+        <w:rPr>
+          <w:b w:val="1"/>
+          <w:sz w:val="36"/>
+          <w:szCs w:val="36"/>
+          <w:rtl w:val="0"/>
+        </w:rPr>
+        <w:t xml:space="preserve">Hardware</w:t>
+      </w:r>
+    </w:p>
+    <w:p>
+      <w:pPr>
+        <w:pBdr/>
+        <w:ind w:left="0" w:firstLine="0"/>
+        <w:contextualSpacing w:val="0"/>
+        <w:rPr/>
+      </w:pPr>
+      <w:r>
+        <w:rPr>
+          <w:rtl w:val="0"/>
+        </w:rPr>
+      </w:r>
+    </w:p>
+    <w:p>
+      <w:pPr>
+        <w:pBdr/>
+        <w:ind w:left="0" w:firstLine="720"/>
+        <w:contextualSpacing w:val="0"/>
+        <w:rPr/>
+      </w:pPr>
+      <w:r>
+        <w:rPr>
+          <w:rtl w:val="0"/>
+        </w:rPr>
+        <w:t xml:space="preserve">O hardware do projeto consiste em dois sistemas:</w:t>
+      </w:r>
+    </w:p>
+    <w:p>
+      <w:pPr>
+        <w:numPr>
+          <w:ilvl w:val="0"/>
+          <w:numId w:val="2"/>
+        </w:numPr>
+        <w:pBdr/>
+        <w:ind w:left="720" w:hanging="360"/>
+        <w:contextualSpacing w:val="1"/>
+        <w:rPr>
+          <w:u w:val="none"/>
+        </w:rPr>
+      </w:pPr>
+      <w:r>
+        <w:rPr>
+          <w:rtl w:val="0"/>
+        </w:rPr>
+        <w:t xml:space="preserve">O primeiro, a raspberry, é server do projeto. Nele ficará instalado a API e ele ficará responsável por controlar todos sensores conectados para os exercícios.</w:t>
+      </w:r>
+    </w:p>
+    <w:p>
+      <w:pPr>
+        <w:pBdr/>
+        <w:ind w:left="0" w:firstLine="0"/>
+        <w:contextualSpacing w:val="0"/>
+        <w:rPr/>
+      </w:pPr>
+      <w:r>
+        <w:rPr>
+          <w:rtl w:val="0"/>
+        </w:rPr>
+      </w:r>
+    </w:p>
+    <w:p>
+      <w:pPr>
+        <w:pBdr/>
+        <w:ind w:left="0" w:firstLine="720"/>
+        <w:contextualSpacing w:val="0"/>
+        <w:rPr>
+          <w:b w:val="1"/>
+          <w:sz w:val="36"/>
+          <w:szCs w:val="36"/>
+        </w:rPr>
+      </w:pPr>
+      <w:r>
+        <w:drawing>
+          <wp:inline distB="114300" distT="114300" distL="114300" distR="114300">
+            <wp:extent cx="2235038" cy="1556718"/>
+            <wp:effectExtent b="0" l="0" r="0" t="0"/>
+            <wp:docPr id="2" name="image22.png"/>
+            <a:graphic>
+              <a:graphicData uri="http://schemas.openxmlformats.org/drawingml/2006/picture">
+                <pic:pic>
+                  <pic:nvPicPr>
+                    <pic:cNvPr id="0" name="image22.png"/>
+                    <pic:cNvPicPr preferRelativeResize="0"/>
+                  </pic:nvPicPr>
+                  <pic:blipFill>
+                    <a:blip r:embed="rId42"/>
+                    <a:srcRect b="0" l="0" r="0" t="0"/>
+                    <a:stretch>
+                      <a:fillRect/>
+                    </a:stretch>
+                  </pic:blipFill>
+                  <pic:spPr>
+                    <a:xfrm>
+                      <a:off x="0" y="0"/>
+                      <a:ext cx="2235038" cy="1556718"/>
+                    </a:xfrm>
+                    <a:prstGeom prst="rect"/>
+                    <a:ln/>
+                  </pic:spPr>
+                </pic:pic>
+              </a:graphicData>
+            </a:graphic>
+          </wp:inline>
+        </w:drawing>
+      </w:r>
+      <w:r>
+        <w:rPr>
+          <w:rtl w:val="0"/>
+        </w:rPr>
+      </w:r>
+    </w:p>
+    <w:p>
+      <w:pPr>
+        <w:pBdr/>
+        <w:ind w:left="0" w:firstLine="0"/>
+        <w:contextualSpacing w:val="0"/>
+        <w:rPr>
+          <w:b w:val="1"/>
+          <w:sz w:val="36"/>
+          <w:szCs w:val="36"/>
+        </w:rPr>
+      </w:pPr>
+      <w:r>
+        <w:rPr>
+          <w:rtl w:val="0"/>
+        </w:rPr>
+      </w:r>
+    </w:p>
+    <w:p>
+      <w:pPr>
+        <w:pBdr/>
+        <w:ind w:left="720" w:firstLine="0"/>
+        <w:contextualSpacing w:val="0"/>
+        <w:rPr/>
+      </w:pPr>
+      <w:r>
+        <w:rPr>
+          <w:rtl w:val="0"/>
+        </w:rPr>
+        <w:t xml:space="preserve">Para esse projeto, foi escolhido usar a Raspberry PI 3, pois já conta com 1gb de memória Ram, wifi e bluetooth integrados e clock de 1,2Ghz.</w:t>
+      </w:r>
+    </w:p>
+    <w:p>
+      <w:pPr>
+        <w:pBdr/>
+        <w:contextualSpacing w:val="0"/>
+        <w:rPr/>
+      </w:pPr>
+      <w:r>
+        <w:rPr>
+          <w:rtl w:val="0"/>
+        </w:rPr>
+      </w:r>
+    </w:p>
+    <w:p>
+      <w:pPr>
+        <w:numPr>
+          <w:ilvl w:val="0"/>
+          <w:numId w:val="3"/>
+        </w:numPr>
+        <w:pBdr/>
+        <w:ind w:left="720" w:hanging="360"/>
+        <w:contextualSpacing w:val="1"/>
+        <w:rPr>
+          <w:u w:val="none"/>
+        </w:rPr>
+      </w:pPr>
+      <w:r>
+        <w:rPr>
+          <w:rtl w:val="0"/>
+        </w:rPr>
+        <w:t xml:space="preserve">O segundo, os sensores, popularmente conhecido como “rosquinhas”. Cada uma é composta de um controlador ESP-8266, um sensor de contato, leds e uma bateria.</w:t>
+      </w:r>
+    </w:p>
+    <w:p>
+      <w:pPr>
+        <w:pBdr/>
+        <w:ind w:firstLine="720"/>
+        <w:contextualSpacing w:val="0"/>
+        <w:rPr/>
+      </w:pPr>
+      <w:r>
+        <w:drawing>
+          <wp:inline distB="114300" distT="114300" distL="114300" distR="114300">
+            <wp:extent cx="2221593" cy="1881188"/>
+            <wp:effectExtent b="0" l="0" r="0" t="0"/>
+            <wp:docPr id="11" name="image39.png"/>
+            <a:graphic>
+              <a:graphicData uri="http://schemas.openxmlformats.org/drawingml/2006/picture">
+                <pic:pic>
+                  <pic:nvPicPr>
+                    <pic:cNvPr id="0" name="image39.png"/>
+                    <pic:cNvPicPr preferRelativeResize="0"/>
+                  </pic:nvPicPr>
+                  <pic:blipFill>
+                    <a:blip r:embed="rId43"/>
+                    <a:srcRect b="0" l="0" r="0" t="0"/>
+                    <a:stretch>
+                      <a:fillRect/>
+                    </a:stretch>
+                  </pic:blipFill>
+                  <pic:spPr>
+                    <a:xfrm>
+                      <a:off x="0" y="0"/>
+                      <a:ext cx="2221593" cy="1881188"/>
+                    </a:xfrm>
+                    <a:prstGeom prst="rect"/>
+                    <a:ln/>
+                  </pic:spPr>
+                </pic:pic>
+              </a:graphicData>
+            </a:graphic>
+          </wp:inline>
+        </w:drawing>
+      </w:r>
+      <w:r>
+        <w:rPr>
+          <w:rtl w:val="0"/>
+        </w:rPr>
+      </w:r>
+    </w:p>
+    <w:p>
+      <w:pPr>
+        <w:pBdr/>
+        <w:contextualSpacing w:val="0"/>
+        <w:rPr/>
+      </w:pPr>
+      <w:r>
+        <w:rPr>
+          <w:rtl w:val="0"/>
+        </w:rPr>
+      </w:r>
+    </w:p>
+    <w:p>
+      <w:pPr>
+        <w:pBdr/>
+        <w:ind w:left="720" w:firstLine="0"/>
+        <w:contextualSpacing w:val="0"/>
+        <w:rPr/>
+      </w:pPr>
+      <w:r>
+        <w:rPr>
+          <w:rtl w:val="0"/>
+        </w:rPr>
+        <w:t xml:space="preserve">A ESP-8266 escolhida, tem poder de hardware suficiente para fazer muito mais do que está sendo designada, ela contém uma série de portas lógicas e wifi embutido.</w:t>
+      </w:r>
+    </w:p>
+    <w:p>
+      <w:pPr>
+        <w:pBdr/>
+        <w:ind w:left="720" w:firstLine="0"/>
+        <w:contextualSpacing w:val="0"/>
+        <w:rPr/>
+      </w:pPr>
+      <w:r>
+        <w:rPr>
+          <w:rtl w:val="0"/>
+        </w:rPr>
+      </w:r>
+    </w:p>
+    <w:p>
+      <w:pPr>
+        <w:pBdr/>
+        <w:ind w:left="720" w:firstLine="0"/>
+        <w:contextualSpacing w:val="0"/>
+        <w:rPr/>
+      </w:pPr>
+      <w:r>
+        <w:rPr>
+          <w:rtl w:val="0"/>
+        </w:rPr>
+        <w:t xml:space="preserve">Os sensores selecionados para a função foram 3 para o começo, seriam:</w:t>
+      </w:r>
+    </w:p>
+    <w:p>
+      <w:pPr>
+        <w:pBdr/>
+        <w:ind w:left="720" w:firstLine="0"/>
+        <w:contextualSpacing w:val="0"/>
+        <w:rPr/>
+      </w:pPr>
+      <w:r>
+        <w:drawing>
+          <wp:inline distB="114300" distT="114300" distL="114300" distR="114300">
+            <wp:extent cx="1890713" cy="1554697"/>
+            <wp:effectExtent b="0" l="0" r="0" t="0"/>
+            <wp:docPr id="1" name="image8.png"/>
+            <a:graphic>
+              <a:graphicData uri="http://schemas.openxmlformats.org/drawingml/2006/picture">
+                <pic:pic>
+                  <pic:nvPicPr>
+                    <pic:cNvPr id="0" name="image8.png"/>
+                    <pic:cNvPicPr preferRelativeResize="0"/>
+                  </pic:nvPicPr>
+                  <pic:blipFill>
+                    <a:blip r:embed="rId44"/>
+                    <a:srcRect b="0" l="0" r="0" t="0"/>
+                    <a:stretch>
+                      <a:fillRect/>
+                    </a:stretch>
+                  </pic:blipFill>
+                  <pic:spPr>
+                    <a:xfrm>
+                      <a:off x="0" y="0"/>
+                      <a:ext cx="1890713" cy="1554697"/>
+                    </a:xfrm>
+                    <a:prstGeom prst="rect"/>
+                    <a:ln/>
+                  </pic:spPr>
+                </pic:pic>
+              </a:graphicData>
+            </a:graphic>
+          </wp:inline>
+        </w:drawing>
+      </w:r>
+      <w:r>
+        <w:rPr>
+          <w:rtl w:val="0"/>
+        </w:rPr>
+      </w:r>
+    </w:p>
+    <w:p>
+      <w:pPr>
+        <w:pBdr/>
+        <w:ind w:left="720" w:firstLine="0"/>
+        <w:contextualSpacing w:val="0"/>
+        <w:rPr/>
+      </w:pPr>
+      <w:r>
+        <w:rPr>
+          <w:rtl w:val="0"/>
+        </w:rPr>
+      </w:r>
+    </w:p>
+    <w:p>
+      <w:pPr>
+        <w:pBdr/>
+        <w:ind w:left="720" w:firstLine="0"/>
+        <w:contextualSpacing w:val="0"/>
+        <w:rPr/>
+      </w:pPr>
+      <w:r>
+        <w:rPr>
+          <w:rtl w:val="0"/>
+        </w:rPr>
+        <w:t xml:space="preserve">Sensor ultrassônico, </w:t>
+      </w:r>
+      <w:r>
+        <w:rPr>
+          <w:color w:val="092939"/>
+          <w:highlight w:val="white"/>
+          <w:rtl w:val="0"/>
+        </w:rPr>
+        <w:t xml:space="preserve">o sensor emitirá uma onda sonora que ao encontrar um obstáculo enviará um sinal de volta em direção ao módulo.</w:t>
+      </w:r>
+      <w:r>
+        <w:rPr>
+          <w:rtl w:val="0"/>
+        </w:rPr>
+      </w:r>
+    </w:p>
+    <w:p>
+      <w:pPr>
+        <w:pBdr/>
+        <w:ind w:left="720" w:firstLine="0"/>
+        <w:contextualSpacing w:val="0"/>
+        <w:rPr/>
+      </w:pPr>
+      <w:r>
+        <w:rPr>
+          <w:rtl w:val="0"/>
+        </w:rPr>
+      </w:r>
+    </w:p>
+    <w:p>
+      <w:pPr>
+        <w:pBdr/>
+        <w:ind w:left="720" w:firstLine="0"/>
+        <w:contextualSpacing w:val="0"/>
+        <w:rPr/>
+      </w:pPr>
+      <w:r>
+        <w:drawing>
+          <wp:inline distB="114300" distT="114300" distL="114300" distR="114300">
+            <wp:extent cx="2062163" cy="1651757"/>
+            <wp:effectExtent b="0" l="0" r="0" t="0"/>
+            <wp:docPr id="16" name="image46.png"/>
+            <a:graphic>
+              <a:graphicData uri="http://schemas.openxmlformats.org/drawingml/2006/picture">
+                <pic:pic>
+                  <pic:nvPicPr>
+                    <pic:cNvPr id="0" name="image46.png"/>
+                    <pic:cNvPicPr preferRelativeResize="0"/>
+                  </pic:nvPicPr>
+                  <pic:blipFill>
+                    <a:blip r:embed="rId45"/>
+                    <a:srcRect b="0" l="0" r="0" t="0"/>
+                    <a:stretch>
+                      <a:fillRect/>
+                    </a:stretch>
+                  </pic:blipFill>
+                  <pic:spPr>
+                    <a:xfrm>
+                      <a:off x="0" y="0"/>
+                      <a:ext cx="2062163" cy="1651757"/>
+                    </a:xfrm>
+                    <a:prstGeom prst="rect"/>
+                    <a:ln/>
+                  </pic:spPr>
+                </pic:pic>
+              </a:graphicData>
+            </a:graphic>
+          </wp:inline>
+        </w:drawing>
+      </w:r>
+      <w:r>
+        <w:rPr>
+          <w:rtl w:val="0"/>
+        </w:rPr>
+      </w:r>
+    </w:p>
+    <w:p>
+      <w:pPr>
+        <w:pBdr/>
+        <w:ind w:left="720" w:firstLine="0"/>
+        <w:contextualSpacing w:val="0"/>
+        <w:rPr/>
+      </w:pPr>
+      <w:r>
+        <w:rPr>
+          <w:rtl w:val="0"/>
+        </w:rPr>
+      </w:r>
+    </w:p>
+    <w:p>
+      <w:pPr>
+        <w:pBdr/>
+        <w:ind w:left="720" w:firstLine="0"/>
+        <w:contextualSpacing w:val="0"/>
+        <w:rPr/>
+      </w:pPr>
+      <w:r>
+        <w:rPr>
+          <w:rtl w:val="0"/>
+        </w:rPr>
+      </w:r>
+    </w:p>
+    <w:p>
+      <w:pPr>
+        <w:pBdr/>
+        <w:ind w:left="720" w:firstLine="0"/>
+        <w:contextualSpacing w:val="0"/>
+        <w:rPr>
+          <w:color w:val="0c0c0c"/>
+          <w:highlight w:val="white"/>
+        </w:rPr>
+      </w:pPr>
+      <w:r>
+        <w:rPr>
+          <w:rtl w:val="0"/>
+        </w:rPr>
+        <w:t xml:space="preserve">Sensor capacitivo, detecta </w:t>
+      </w:r>
+      <w:r>
+        <w:rPr>
+          <w:color w:val="0c0c0c"/>
+          <w:highlight w:val="white"/>
+          <w:rtl w:val="0"/>
+        </w:rPr>
+        <w:t xml:space="preserve">sem contato e faz a medição linear de pequenos deslocamentos.</w:t>
+      </w:r>
+    </w:p>
+    <w:p>
+      <w:pPr>
+        <w:pBdr/>
+        <w:ind w:left="720" w:firstLine="0"/>
+        <w:contextualSpacing w:val="0"/>
+        <w:rPr>
+          <w:color w:val="0c0c0c"/>
+          <w:highlight w:val="white"/>
+        </w:rPr>
+      </w:pPr>
+      <w:r>
+        <w:rPr>
+          <w:rtl w:val="0"/>
+        </w:rPr>
+      </w:r>
+    </w:p>
+    <w:p>
+      <w:pPr>
+        <w:pBdr/>
+        <w:ind w:left="720" w:firstLine="0"/>
+        <w:contextualSpacing w:val="0"/>
+        <w:rPr>
+          <w:color w:val="0c0c0c"/>
+          <w:highlight w:val="white"/>
+        </w:rPr>
+      </w:pPr>
+      <w:r>
+        <w:drawing>
+          <wp:inline distB="114300" distT="114300" distL="114300" distR="114300">
+            <wp:extent cx="1785938" cy="1512416"/>
+            <wp:effectExtent b="0" l="0" r="0" t="0"/>
+            <wp:docPr id="3" name="image23.png"/>
+            <a:graphic>
+              <a:graphicData uri="http://schemas.openxmlformats.org/drawingml/2006/picture">
+                <pic:pic>
+                  <pic:nvPicPr>
+                    <pic:cNvPr id="0" name="image23.png"/>
+                    <pic:cNvPicPr preferRelativeResize="0"/>
+                  </pic:nvPicPr>
+                  <pic:blipFill>
+                    <a:blip r:embed="rId46"/>
+                    <a:srcRect b="0" l="0" r="0" t="0"/>
+                    <a:stretch>
+                      <a:fillRect/>
+                    </a:stretch>
+                  </pic:blipFill>
+                  <pic:spPr>
+                    <a:xfrm>
+                      <a:off x="0" y="0"/>
+                      <a:ext cx="1785938" cy="1512416"/>
+                    </a:xfrm>
+                    <a:prstGeom prst="rect"/>
+                    <a:ln/>
+                  </pic:spPr>
+                </pic:pic>
+              </a:graphicData>
+            </a:graphic>
+          </wp:inline>
+        </w:drawing>
+      </w:r>
+      <w:r>
+        <w:rPr>
+          <w:rtl w:val="0"/>
+        </w:rPr>
+      </w:r>
+    </w:p>
+    <w:p>
+      <w:pPr>
+        <w:pBdr/>
+        <w:ind w:left="720" w:firstLine="0"/>
+        <w:contextualSpacing w:val="0"/>
+        <w:rPr>
+          <w:color w:val="0c0c0c"/>
+          <w:highlight w:val="white"/>
+        </w:rPr>
+      </w:pPr>
+      <w:r>
+        <w:rPr>
+          <w:rtl w:val="0"/>
+        </w:rPr>
+      </w:r>
+    </w:p>
+    <w:p>
+      <w:pPr>
+        <w:pBdr/>
+        <w:ind w:left="720" w:firstLine="0"/>
+        <w:contextualSpacing w:val="0"/>
+        <w:rPr>
+          <w:color w:val="0c0c0c"/>
+          <w:highlight w:val="white"/>
+        </w:rPr>
+      </w:pPr>
+      <w:r>
+        <w:rPr>
+          <w:color w:val="0c0c0c"/>
+          <w:highlight w:val="white"/>
+          <w:rtl w:val="0"/>
+        </w:rPr>
+        <w:t xml:space="preserve">Sensor de luminosidade, a resistência dele varia de acordo com a luz e ele é muito utilizado em sensores de presença. </w:t>
+      </w:r>
+      <w:r>
+        <w:rPr>
+          <w:rtl w:val="0"/>
+        </w:rPr>
+      </w:r>
+    </w:p>
+    <w:p>
+      <w:pPr>
+        <w:pBdr/>
+        <w:ind w:left="720" w:firstLine="0"/>
+        <w:contextualSpacing w:val="0"/>
+        <w:rPr/>
+      </w:pPr>
+      <w:r>
+        <w:rPr>
+          <w:rtl w:val="0"/>
+        </w:rPr>
+      </w:r>
+    </w:p>
+    <w:p>
+      <w:pPr>
+        <w:pBdr/>
+        <w:ind w:left="720" w:firstLine="0"/>
+        <w:contextualSpacing w:val="0"/>
+        <w:rPr/>
+      </w:pPr>
+      <w:r>
+        <w:rPr>
+          <w:rtl w:val="0"/>
+        </w:rPr>
+      </w:r>
+    </w:p>
+    <w:p>
+      <w:pPr>
+        <w:pBdr/>
+        <w:ind w:left="0" w:firstLine="0"/>
+        <w:contextualSpacing w:val="0"/>
+        <w:rPr/>
+      </w:pPr>
+      <w:r>
+        <w:rPr>
+          <w:rtl w:val="0"/>
+        </w:rPr>
+      </w:r>
+    </w:p>
+    <w:p>
+      <w:pPr>
+        <w:pBdr/>
+        <w:ind w:left="0" w:firstLine="0"/>
+        <w:contextualSpacing w:val="0"/>
+        <w:rPr/>
+      </w:pPr>
+      <w:r>
+        <w:rPr>
+          <w:rtl w:val="0"/>
+        </w:rPr>
+      </w:r>
+    </w:p>
+    <w:p>
+      <w:pPr>
+        <w:pBdr/>
+        <w:ind w:left="0" w:firstLine="0"/>
+        <w:contextualSpacing w:val="0"/>
+        <w:rPr>
+          <w:b w:val="1"/>
+        </w:rPr>
+      </w:pPr>
+      <w:r>
+        <w:rPr>
+          <w:b w:val="1"/>
+          <w:rtl w:val="0"/>
+        </w:rPr>
+        <w:t xml:space="preserve">A comunicação</w:t>
+      </w:r>
+    </w:p>
+    <w:p>
+      <w:pPr>
+        <w:pBdr/>
+        <w:ind w:left="0" w:firstLine="0"/>
+        <w:contextualSpacing w:val="0"/>
+        <w:rPr>
+          <w:b w:val="1"/>
+        </w:rPr>
+      </w:pPr>
+      <w:r>
+        <w:rPr>
+          <w:rtl w:val="0"/>
+        </w:rPr>
+      </w:r>
+    </w:p>
+    <w:p>
+      <w:pPr>
+        <w:pBdr/>
+        <w:ind w:left="0" w:firstLine="720"/>
+        <w:contextualSpacing w:val="0"/>
+        <w:rPr/>
+      </w:pPr>
+      <w:r>
+        <w:rPr>
+          <w:rtl w:val="0"/>
+        </w:rPr>
+        <w:t xml:space="preserve">Ambos os sistemas se comunicam via wifi, a raspberry em modo access point, recebendo a conexão de todos os sensores. A raspberry tem o dever de informar quem deve acender e os sensores retornam o momento que eles forem apagados.</w:t>
+      </w:r>
+    </w:p>
+    <w:p>
+      <w:pPr>
+        <w:pBdr/>
+        <w:ind w:left="0" w:firstLine="720"/>
+        <w:contextualSpacing w:val="0"/>
+        <w:rPr/>
+      </w:pPr>
+      <w:r>
+        <w:rPr>
+          <w:rtl w:val="0"/>
+        </w:rPr>
+        <w:t xml:space="preserve">A topologia escolhida foi a do tipo estrela,</w:t>
+      </w:r>
+    </w:p>
+    <w:p>
+      <w:pPr>
+        <w:pBdr/>
+        <w:ind w:left="0" w:firstLine="0"/>
+        <w:contextualSpacing w:val="0"/>
+        <w:rPr/>
+      </w:pPr>
+      <w:r>
+        <w:rPr>
+          <w:rtl w:val="0"/>
+        </w:rPr>
+        <w:t xml:space="preserve"> </w:t>
+      </w:r>
+      <w:r>
+        <w:drawing>
+          <wp:inline distB="114300" distT="114300" distL="114300" distR="114300">
+            <wp:extent cx="2266950" cy="2133600"/>
+            <wp:effectExtent b="0" l="0" r="0" t="0"/>
+            <wp:docPr id="15" name="image44.png"/>
+            <a:graphic>
+              <a:graphicData uri="http://schemas.openxmlformats.org/drawingml/2006/picture">
+                <pic:pic>
+                  <pic:nvPicPr>
+                    <pic:cNvPr id="0" name="image44.png"/>
+                    <pic:cNvPicPr preferRelativeResize="0"/>
+                  </pic:nvPicPr>
+                  <pic:blipFill>
+                    <a:blip r:embed="rId47"/>
+                    <a:srcRect b="0" l="0" r="0" t="0"/>
+                    <a:stretch>
+                      <a:fillRect/>
+                    </a:stretch>
+                  </pic:blipFill>
+                  <pic:spPr>
+                    <a:xfrm>
+                      <a:off x="0" y="0"/>
+                      <a:ext cx="2266950" cy="2133600"/>
+                    </a:xfrm>
+                    <a:prstGeom prst="rect"/>
+                    <a:ln/>
+                  </pic:spPr>
+                </pic:pic>
+              </a:graphicData>
+            </a:graphic>
+          </wp:inline>
+        </w:drawing>
+      </w:r>
+      <w:r>
+        <w:rPr>
+          <w:rtl w:val="0"/>
+        </w:rPr>
+      </w:r>
+    </w:p>
+    <w:p>
+      <w:pPr>
+        <w:pBdr/>
+        <w:ind w:left="0" w:firstLine="0"/>
+        <w:contextualSpacing w:val="0"/>
+        <w:rPr/>
+      </w:pPr>
+      <w:r>
+        <w:rPr>
+          <w:rtl w:val="0"/>
+        </w:rPr>
+      </w:r>
+    </w:p>
+    <w:p>
+      <w:pPr>
+        <w:pBdr/>
+        <w:ind w:left="0" w:firstLine="0"/>
+        <w:contextualSpacing w:val="0"/>
+        <w:rPr/>
+      </w:pPr>
+      <w:r>
+        <w:rPr>
+          <w:rtl w:val="0"/>
+        </w:rPr>
+        <w:t xml:space="preserve">no qual a raspberry seria o meio e os sensores os terminais, assim todos os dados passariam obrigatoriamente pela raspberry e ela poderia gerenciar todas sem ter que delegar a tarefa de entrega para outro hardware.</w:t>
+      </w:r>
+    </w:p>
+    <w:p>
+      <w:pPr>
+        <w:pBdr/>
+        <w:ind w:left="0" w:firstLine="0"/>
+        <w:contextualSpacing w:val="0"/>
+        <w:rPr/>
+      </w:pPr>
+      <w:r>
+        <w:rPr>
+          <w:rtl w:val="0"/>
+        </w:rPr>
+      </w:r>
+    </w:p>
+    <w:p>
+      <w:pPr>
+        <w:pBdr/>
+        <w:ind w:left="0" w:firstLine="0"/>
+        <w:contextualSpacing w:val="0"/>
+        <w:rPr>
+          <w:b w:val="1"/>
+        </w:rPr>
+      </w:pPr>
+      <w:r>
+        <w:rPr>
+          <w:b w:val="1"/>
+          <w:rtl w:val="0"/>
+        </w:rPr>
+        <w:t xml:space="preserve">Primeiros problemas</w:t>
+      </w:r>
+    </w:p>
+    <w:p>
+      <w:pPr>
+        <w:pBdr/>
+        <w:ind w:left="0" w:firstLine="0"/>
+        <w:contextualSpacing w:val="0"/>
+        <w:rPr>
+          <w:b w:val="1"/>
+        </w:rPr>
+      </w:pPr>
+      <w:r>
+        <w:rPr>
+          <w:rtl w:val="0"/>
+        </w:rPr>
+      </w:r>
+    </w:p>
+    <w:p>
+      <w:pPr>
+        <w:pBdr/>
+        <w:ind w:left="0" w:firstLine="720"/>
+        <w:contextualSpacing w:val="0"/>
+        <w:rPr/>
+      </w:pPr>
+      <w:r>
+        <w:rPr>
+          <w:rtl w:val="0"/>
+        </w:rPr>
+        <w:t xml:space="preserve">Os primeiros problemas encontrados são:</w:t>
+      </w:r>
+    </w:p>
+    <w:p>
+      <w:pPr>
+        <w:pBdr/>
+        <w:ind w:left="0" w:firstLine="0"/>
+        <w:contextualSpacing w:val="0"/>
+        <w:rPr/>
+      </w:pPr>
+      <w:r>
+        <w:rPr>
+          <w:rtl w:val="0"/>
+        </w:rPr>
+      </w:r>
+    </w:p>
+    <w:p>
+      <w:pPr>
+        <w:pBdr/>
+        <w:ind w:left="0" w:firstLine="720"/>
+        <w:contextualSpacing w:val="0"/>
+        <w:rPr/>
+      </w:pPr>
+      <w:r>
+        <w:rPr>
+          <w:rtl w:val="0"/>
+        </w:rPr>
+        <w:t xml:space="preserve">Sensor ultrassônico: Como o sensor trabalha com ondas o tempo inteiro, isso gera um desperdício de bateria. </w:t>
+      </w:r>
+    </w:p>
+    <w:p>
+      <w:pPr>
+        <w:pBdr/>
+        <w:ind w:left="0" w:firstLine="0"/>
+        <w:contextualSpacing w:val="0"/>
+        <w:rPr/>
+      </w:pPr>
+      <w:r>
+        <w:rPr>
+          <w:rtl w:val="0"/>
+        </w:rPr>
+      </w:r>
+    </w:p>
+    <w:p>
+      <w:pPr>
+        <w:pBdr/>
+        <w:ind w:left="0" w:firstLine="720"/>
+        <w:contextualSpacing w:val="0"/>
+        <w:rPr/>
+      </w:pPr>
+      <w:r>
+        <w:rPr>
+          <w:rtl w:val="0"/>
+        </w:rPr>
+        <w:t xml:space="preserve">Sensor Luminosidade: Utilizar a variação de luz para sabermos se o sensor for tocado ou não têm o problema de a luz local estar variando/fraca e o sensor não funcionar corretamente.</w:t>
+      </w:r>
+    </w:p>
+    <w:p>
+      <w:pPr>
+        <w:pBdr/>
+        <w:ind w:left="0" w:firstLine="0"/>
+        <w:contextualSpacing w:val="0"/>
+        <w:rPr/>
+      </w:pPr>
+      <w:r>
+        <w:rPr>
+          <w:rtl w:val="0"/>
+        </w:rPr>
+      </w:r>
+    </w:p>
+    <w:p>
+      <w:pPr>
+        <w:pBdr/>
+        <w:ind w:left="0" w:firstLine="720"/>
+        <w:contextualSpacing w:val="0"/>
+        <w:rPr/>
+      </w:pPr>
+      <w:r>
+        <w:rPr>
+          <w:rtl w:val="0"/>
+        </w:rPr>
+        <w:t xml:space="preserve">ESP-8266: O Esp tem uma interface de programação um pouco confusa de ser usado.</w:t>
+      </w:r>
+    </w:p>
+    <w:p>
+      <w:pPr>
+        <w:pBdr/>
+        <w:ind w:left="0" w:firstLine="0"/>
+        <w:contextualSpacing w:val="0"/>
+        <w:rPr/>
+      </w:pPr>
+      <w:r>
+        <w:rPr>
+          <w:rtl w:val="0"/>
+        </w:rPr>
+      </w:r>
+    </w:p>
+    <w:p>
+      <w:pPr>
+        <w:pBdr/>
+        <w:ind w:left="0" w:firstLine="720"/>
+        <w:contextualSpacing w:val="0"/>
+        <w:rPr/>
+      </w:pPr>
+      <w:r>
+        <w:rPr>
+          <w:rtl w:val="0"/>
+        </w:rPr>
+        <w:t xml:space="preserve">Raspberry: A raspberry utiliza um cartão de memória para armazenar o sistema operacional, o cartão de memória tem vida útil de escrita, o que nos limita ficar sobrescrevendo os dados nele. Uma opção aqui seria utilizar um HD para armazenar os dados ou uma integração com nuvem.</w:t>
+      </w:r>
+    </w:p>
+    <w:p>
+      <w:pPr>
+        <w:pBdr/>
+        <w:ind w:left="0" w:firstLine="0"/>
+        <w:contextualSpacing w:val="0"/>
+        <w:rPr/>
+      </w:pPr>
+      <w:r>
+        <w:rPr>
+          <w:rtl w:val="0"/>
+        </w:rPr>
+      </w:r>
+    </w:p>
+    <w:p>
+      <w:pPr>
+        <w:pBdr/>
+        <w:ind w:left="0" w:firstLine="720"/>
+        <w:contextualSpacing w:val="0"/>
+        <w:rPr/>
+      </w:pPr>
+      <w:r>
+        <w:rPr>
+          <w:rtl w:val="0"/>
+        </w:rPr>
+        <w:t xml:space="preserve">Gestão de Bateria: Como trabalharemos com sensores, termos que encontrar a melhor maneira de economizar energia e a melhor fonte de energia para deixarmos o sistema o menor possível.</w:t>
+      </w:r>
+    </w:p>
+    <w:p>
+      <w:pPr>
+        <w:pBdr/>
+        <w:ind w:left="0" w:firstLine="0"/>
+        <w:contextualSpacing w:val="0"/>
         <w:rPr/>
       </w:pPr>
       <w:r>
@@ -5506,9 +6754,10 @@
       <w:lvlText w:val="●"/>
       <w:lvlJc w:val="left"/>
       <w:pPr>
-        <w:ind w:left="720" w:firstLine="360"/>
+        <w:ind w:left="720" w:firstLine="1080"/>
       </w:pPr>
       <w:rPr>
+        <w:rFonts w:ascii="Arial" w:cs="Arial" w:eastAsia="Arial" w:hAnsi="Arial"/>
         <w:u w:val="none"/>
       </w:rPr>
     </w:lvl>
@@ -5518,9 +6767,10 @@
       <w:lvlText w:val="○"/>
       <w:lvlJc w:val="left"/>
       <w:pPr>
-        <w:ind w:left="1440" w:firstLine="1080"/>
+        <w:ind w:left="1440" w:firstLine="2520"/>
       </w:pPr>
       <w:rPr>
+        <w:rFonts w:ascii="Arial" w:cs="Arial" w:eastAsia="Arial" w:hAnsi="Arial"/>
         <w:u w:val="none"/>
       </w:rPr>
     </w:lvl>
@@ -5530,9 +6780,10 @@
       <w:lvlText w:val="■"/>
       <w:lvlJc w:val="left"/>
       <w:pPr>
-        <w:ind w:left="2160" w:firstLine="1800"/>
+        <w:ind w:left="2160" w:firstLine="3960"/>
       </w:pPr>
       <w:rPr>
+        <w:rFonts w:ascii="Arial" w:cs="Arial" w:eastAsia="Arial" w:hAnsi="Arial"/>
         <w:u w:val="none"/>
       </w:rPr>
     </w:lvl>
@@ -5542,9 +6793,10 @@
       <w:lvlText w:val="●"/>
       <w:lvlJc w:val="left"/>
       <w:pPr>
-        <w:ind w:left="2880" w:firstLine="2520"/>
+        <w:ind w:left="2880" w:firstLine="5400"/>
       </w:pPr>
       <w:rPr>
+        <w:rFonts w:ascii="Arial" w:cs="Arial" w:eastAsia="Arial" w:hAnsi="Arial"/>
         <w:u w:val="none"/>
       </w:rPr>
     </w:lvl>
@@ -5554,9 +6806,10 @@
       <w:lvlText w:val="○"/>
       <w:lvlJc w:val="left"/>
       <w:pPr>
-        <w:ind w:left="3600" w:firstLine="3240"/>
+        <w:ind w:left="3600" w:firstLine="6840"/>
       </w:pPr>
       <w:rPr>
+        <w:rFonts w:ascii="Arial" w:cs="Arial" w:eastAsia="Arial" w:hAnsi="Arial"/>
         <w:u w:val="none"/>
       </w:rPr>
     </w:lvl>
@@ -5566,9 +6819,10 @@
       <w:lvlText w:val="■"/>
       <w:lvlJc w:val="left"/>
       <w:pPr>
-        <w:ind w:left="4320" w:firstLine="3960"/>
+        <w:ind w:left="4320" w:firstLine="8280"/>
       </w:pPr>
       <w:rPr>
+        <w:rFonts w:ascii="Arial" w:cs="Arial" w:eastAsia="Arial" w:hAnsi="Arial"/>
         <w:u w:val="none"/>
       </w:rPr>
     </w:lvl>
@@ -5578,9 +6832,10 @@
       <w:lvlText w:val="●"/>
       <w:lvlJc w:val="left"/>
       <w:pPr>
-        <w:ind w:left="5040" w:firstLine="4680"/>
+        <w:ind w:left="5040" w:firstLine="9720"/>
       </w:pPr>
       <w:rPr>
+        <w:rFonts w:ascii="Arial" w:cs="Arial" w:eastAsia="Arial" w:hAnsi="Arial"/>
         <w:u w:val="none"/>
       </w:rPr>
     </w:lvl>
@@ -5590,9 +6845,10 @@
       <w:lvlText w:val="○"/>
       <w:lvlJc w:val="left"/>
       <w:pPr>
-        <w:ind w:left="5760" w:firstLine="5400"/>
+        <w:ind w:left="5760" w:firstLine="11160"/>
       </w:pPr>
       <w:rPr>
+        <w:rFonts w:ascii="Arial" w:cs="Arial" w:eastAsia="Arial" w:hAnsi="Arial"/>
         <w:u w:val="none"/>
       </w:rPr>
     </w:lvl>
@@ -5602,9 +6858,10 @@
       <w:lvlText w:val="■"/>
       <w:lvlJc w:val="left"/>
       <w:pPr>
-        <w:ind w:left="6480" w:firstLine="6120"/>
+        <w:ind w:left="6480" w:firstLine="12600"/>
       </w:pPr>
       <w:rPr>
+        <w:rFonts w:ascii="Arial" w:cs="Arial" w:eastAsia="Arial" w:hAnsi="Arial"/>
         <w:u w:val="none"/>
       </w:rPr>
     </w:lvl>
@@ -5836,9 +7093,10 @@
       <w:lvlText w:val="●"/>
       <w:lvlJc w:val="left"/>
       <w:pPr>
-        <w:ind w:left="720" w:firstLine="360"/>
+        <w:ind w:left="720" w:firstLine="1080"/>
       </w:pPr>
       <w:rPr>
+        <w:rFonts w:ascii="Arial" w:cs="Arial" w:eastAsia="Arial" w:hAnsi="Arial"/>
         <w:u w:val="none"/>
       </w:rPr>
     </w:lvl>
@@ -5848,9 +7106,10 @@
       <w:lvlText w:val="○"/>
       <w:lvlJc w:val="left"/>
       <w:pPr>
-        <w:ind w:left="1440" w:firstLine="1080"/>
+        <w:ind w:left="1440" w:firstLine="2520"/>
       </w:pPr>
       <w:rPr>
+        <w:rFonts w:ascii="Arial" w:cs="Arial" w:eastAsia="Arial" w:hAnsi="Arial"/>
         <w:u w:val="none"/>
       </w:rPr>
     </w:lvl>
@@ -5860,9 +7119,10 @@
       <w:lvlText w:val="■"/>
       <w:lvlJc w:val="left"/>
       <w:pPr>
-        <w:ind w:left="2160" w:firstLine="1800"/>
+        <w:ind w:left="2160" w:firstLine="3960"/>
       </w:pPr>
       <w:rPr>
+        <w:rFonts w:ascii="Arial" w:cs="Arial" w:eastAsia="Arial" w:hAnsi="Arial"/>
         <w:u w:val="none"/>
       </w:rPr>
     </w:lvl>
@@ -5872,9 +7132,10 @@
       <w:lvlText w:val="●"/>
       <w:lvlJc w:val="left"/>
       <w:pPr>
-        <w:ind w:left="2880" w:firstLine="2520"/>
+        <w:ind w:left="2880" w:firstLine="5400"/>
       </w:pPr>
       <w:rPr>
+        <w:rFonts w:ascii="Arial" w:cs="Arial" w:eastAsia="Arial" w:hAnsi="Arial"/>
         <w:u w:val="none"/>
       </w:rPr>
     </w:lvl>
@@ -5884,9 +7145,10 @@
       <w:lvlText w:val="○"/>
       <w:lvlJc w:val="left"/>
       <w:pPr>
-        <w:ind w:left="3600" w:firstLine="3240"/>
+        <w:ind w:left="3600" w:firstLine="6840"/>
       </w:pPr>
       <w:rPr>
+        <w:rFonts w:ascii="Arial" w:cs="Arial" w:eastAsia="Arial" w:hAnsi="Arial"/>
         <w:u w:val="none"/>
       </w:rPr>
     </w:lvl>
@@ -5896,9 +7158,10 @@
       <w:lvlText w:val="■"/>
       <w:lvlJc w:val="left"/>
       <w:pPr>
-        <w:ind w:left="4320" w:firstLine="3960"/>
+        <w:ind w:left="4320" w:firstLine="8280"/>
       </w:pPr>
       <w:rPr>
+        <w:rFonts w:ascii="Arial" w:cs="Arial" w:eastAsia="Arial" w:hAnsi="Arial"/>
         <w:u w:val="none"/>
       </w:rPr>
     </w:lvl>
@@ -5908,9 +7171,10 @@
       <w:lvlText w:val="●"/>
       <w:lvlJc w:val="left"/>
       <w:pPr>
-        <w:ind w:left="5040" w:firstLine="4680"/>
+        <w:ind w:left="5040" w:firstLine="9720"/>
       </w:pPr>
       <w:rPr>
+        <w:rFonts w:ascii="Arial" w:cs="Arial" w:eastAsia="Arial" w:hAnsi="Arial"/>
         <w:u w:val="none"/>
       </w:rPr>
     </w:lvl>
@@ -5920,9 +7184,10 @@
       <w:lvlText w:val="○"/>
       <w:lvlJc w:val="left"/>
       <w:pPr>
-        <w:ind w:left="5760" w:firstLine="5400"/>
+        <w:ind w:left="5760" w:firstLine="11160"/>
       </w:pPr>
       <w:rPr>
+        <w:rFonts w:ascii="Arial" w:cs="Arial" w:eastAsia="Arial" w:hAnsi="Arial"/>
         <w:u w:val="none"/>
       </w:rPr>
     </w:lvl>
@@ -5932,9 +7197,248 @@
       <w:lvlText w:val="■"/>
       <w:lvlJc w:val="left"/>
       <w:pPr>
-        <w:ind w:left="6480" w:firstLine="6120"/>
+        <w:ind w:left="6480" w:firstLine="12600"/>
       </w:pPr>
       <w:rPr>
+        <w:rFonts w:ascii="Arial" w:cs="Arial" w:eastAsia="Arial" w:hAnsi="Arial"/>
+        <w:u w:val="none"/>
+      </w:rPr>
+    </w:lvl>
+  </w:abstractNum>
+  <w:abstractNum w:abstractNumId="5">
+    <w:lvl w:ilvl="0">
+      <w:start w:val="1"/>
+      <w:numFmt w:val="bullet"/>
+      <w:lvlText w:val="●"/>
+      <w:lvlJc w:val="left"/>
+      <w:pPr>
+        <w:ind w:left="720" w:firstLine="1080"/>
+      </w:pPr>
+      <w:rPr>
+        <w:rFonts w:ascii="Arial" w:cs="Arial" w:eastAsia="Arial" w:hAnsi="Arial"/>
+        <w:u w:val="none"/>
+      </w:rPr>
+    </w:lvl>
+    <w:lvl w:ilvl="1">
+      <w:start w:val="1"/>
+      <w:numFmt w:val="bullet"/>
+      <w:lvlText w:val="○"/>
+      <w:lvlJc w:val="left"/>
+      <w:pPr>
+        <w:ind w:left="1440" w:firstLine="2520"/>
+      </w:pPr>
+      <w:rPr>
+        <w:rFonts w:ascii="Arial" w:cs="Arial" w:eastAsia="Arial" w:hAnsi="Arial"/>
+        <w:u w:val="none"/>
+      </w:rPr>
+    </w:lvl>
+    <w:lvl w:ilvl="2">
+      <w:start w:val="1"/>
+      <w:numFmt w:val="bullet"/>
+      <w:lvlText w:val="■"/>
+      <w:lvlJc w:val="left"/>
+      <w:pPr>
+        <w:ind w:left="2160" w:firstLine="3960"/>
+      </w:pPr>
+      <w:rPr>
+        <w:rFonts w:ascii="Arial" w:cs="Arial" w:eastAsia="Arial" w:hAnsi="Arial"/>
+        <w:u w:val="none"/>
+      </w:rPr>
+    </w:lvl>
+    <w:lvl w:ilvl="3">
+      <w:start w:val="1"/>
+      <w:numFmt w:val="bullet"/>
+      <w:lvlText w:val="●"/>
+      <w:lvlJc w:val="left"/>
+      <w:pPr>
+        <w:ind w:left="2880" w:firstLine="5400"/>
+      </w:pPr>
+      <w:rPr>
+        <w:rFonts w:ascii="Arial" w:cs="Arial" w:eastAsia="Arial" w:hAnsi="Arial"/>
+        <w:u w:val="none"/>
+      </w:rPr>
+    </w:lvl>
+    <w:lvl w:ilvl="4">
+      <w:start w:val="1"/>
+      <w:numFmt w:val="bullet"/>
+      <w:lvlText w:val="○"/>
+      <w:lvlJc w:val="left"/>
+      <w:pPr>
+        <w:ind w:left="3600" w:firstLine="6840"/>
+      </w:pPr>
+      <w:rPr>
+        <w:rFonts w:ascii="Arial" w:cs="Arial" w:eastAsia="Arial" w:hAnsi="Arial"/>
+        <w:u w:val="none"/>
+      </w:rPr>
+    </w:lvl>
+    <w:lvl w:ilvl="5">
+      <w:start w:val="1"/>
+      <w:numFmt w:val="bullet"/>
+      <w:lvlText w:val="■"/>
+      <w:lvlJc w:val="left"/>
+      <w:pPr>
+        <w:ind w:left="4320" w:firstLine="8280"/>
+      </w:pPr>
+      <w:rPr>
+        <w:rFonts w:ascii="Arial" w:cs="Arial" w:eastAsia="Arial" w:hAnsi="Arial"/>
+        <w:u w:val="none"/>
+      </w:rPr>
+    </w:lvl>
+    <w:lvl w:ilvl="6">
+      <w:start w:val="1"/>
+      <w:numFmt w:val="bullet"/>
+      <w:lvlText w:val="●"/>
+      <w:lvlJc w:val="left"/>
+      <w:pPr>
+        <w:ind w:left="5040" w:firstLine="9720"/>
+      </w:pPr>
+      <w:rPr>
+        <w:rFonts w:ascii="Arial" w:cs="Arial" w:eastAsia="Arial" w:hAnsi="Arial"/>
+        <w:u w:val="none"/>
+      </w:rPr>
+    </w:lvl>
+    <w:lvl w:ilvl="7">
+      <w:start w:val="1"/>
+      <w:numFmt w:val="bullet"/>
+      <w:lvlText w:val="○"/>
+      <w:lvlJc w:val="left"/>
+      <w:pPr>
+        <w:ind w:left="5760" w:firstLine="11160"/>
+      </w:pPr>
+      <w:rPr>
+        <w:rFonts w:ascii="Arial" w:cs="Arial" w:eastAsia="Arial" w:hAnsi="Arial"/>
+        <w:u w:val="none"/>
+      </w:rPr>
+    </w:lvl>
+    <w:lvl w:ilvl="8">
+      <w:start w:val="1"/>
+      <w:numFmt w:val="bullet"/>
+      <w:lvlText w:val="■"/>
+      <w:lvlJc w:val="left"/>
+      <w:pPr>
+        <w:ind w:left="6480" w:firstLine="12600"/>
+      </w:pPr>
+      <w:rPr>
+        <w:rFonts w:ascii="Arial" w:cs="Arial" w:eastAsia="Arial" w:hAnsi="Arial"/>
+        <w:u w:val="none"/>
+      </w:rPr>
+    </w:lvl>
+  </w:abstractNum>
+  <w:abstractNum w:abstractNumId="6">
+    <w:lvl w:ilvl="0">
+      <w:start w:val="1"/>
+      <w:numFmt w:val="bullet"/>
+      <w:lvlText w:val="●"/>
+      <w:lvlJc w:val="left"/>
+      <w:pPr>
+        <w:ind w:left="720" w:firstLine="1080"/>
+      </w:pPr>
+      <w:rPr>
+        <w:rFonts w:ascii="Arial" w:cs="Arial" w:eastAsia="Arial" w:hAnsi="Arial"/>
+        <w:u w:val="none"/>
+      </w:rPr>
+    </w:lvl>
+    <w:lvl w:ilvl="1">
+      <w:start w:val="1"/>
+      <w:numFmt w:val="bullet"/>
+      <w:lvlText w:val="○"/>
+      <w:lvlJc w:val="left"/>
+      <w:pPr>
+        <w:ind w:left="1440" w:firstLine="2520"/>
+      </w:pPr>
+      <w:rPr>
+        <w:rFonts w:ascii="Arial" w:cs="Arial" w:eastAsia="Arial" w:hAnsi="Arial"/>
+        <w:u w:val="none"/>
+      </w:rPr>
+    </w:lvl>
+    <w:lvl w:ilvl="2">
+      <w:start w:val="1"/>
+      <w:numFmt w:val="bullet"/>
+      <w:lvlText w:val="■"/>
+      <w:lvlJc w:val="left"/>
+      <w:pPr>
+        <w:ind w:left="2160" w:firstLine="3960"/>
+      </w:pPr>
+      <w:rPr>
+        <w:rFonts w:ascii="Arial" w:cs="Arial" w:eastAsia="Arial" w:hAnsi="Arial"/>
+        <w:u w:val="none"/>
+      </w:rPr>
+    </w:lvl>
+    <w:lvl w:ilvl="3">
+      <w:start w:val="1"/>
+      <w:numFmt w:val="bullet"/>
+      <w:lvlText w:val="●"/>
+      <w:lvlJc w:val="left"/>
+      <w:pPr>
+        <w:ind w:left="2880" w:firstLine="5400"/>
+      </w:pPr>
+      <w:rPr>
+        <w:rFonts w:ascii="Arial" w:cs="Arial" w:eastAsia="Arial" w:hAnsi="Arial"/>
+        <w:u w:val="none"/>
+      </w:rPr>
+    </w:lvl>
+    <w:lvl w:ilvl="4">
+      <w:start w:val="1"/>
+      <w:numFmt w:val="bullet"/>
+      <w:lvlText w:val="○"/>
+      <w:lvlJc w:val="left"/>
+      <w:pPr>
+        <w:ind w:left="3600" w:firstLine="6840"/>
+      </w:pPr>
+      <w:rPr>
+        <w:rFonts w:ascii="Arial" w:cs="Arial" w:eastAsia="Arial" w:hAnsi="Arial"/>
+        <w:u w:val="none"/>
+      </w:rPr>
+    </w:lvl>
+    <w:lvl w:ilvl="5">
+      <w:start w:val="1"/>
+      <w:numFmt w:val="bullet"/>
+      <w:lvlText w:val="■"/>
+      <w:lvlJc w:val="left"/>
+      <w:pPr>
+        <w:ind w:left="4320" w:firstLine="8280"/>
+      </w:pPr>
+      <w:rPr>
+        <w:rFonts w:ascii="Arial" w:cs="Arial" w:eastAsia="Arial" w:hAnsi="Arial"/>
+        <w:u w:val="none"/>
+      </w:rPr>
+    </w:lvl>
+    <w:lvl w:ilvl="6">
+      <w:start w:val="1"/>
+      <w:numFmt w:val="bullet"/>
+      <w:lvlText w:val="●"/>
+      <w:lvlJc w:val="left"/>
+      <w:pPr>
+        <w:ind w:left="5040" w:firstLine="9720"/>
+      </w:pPr>
+      <w:rPr>
+        <w:rFonts w:ascii="Arial" w:cs="Arial" w:eastAsia="Arial" w:hAnsi="Arial"/>
+        <w:u w:val="none"/>
+      </w:rPr>
+    </w:lvl>
+    <w:lvl w:ilvl="7">
+      <w:start w:val="1"/>
+      <w:numFmt w:val="bullet"/>
+      <w:lvlText w:val="○"/>
+      <w:lvlJc w:val="left"/>
+      <w:pPr>
+        <w:ind w:left="5760" w:firstLine="11160"/>
+      </w:pPr>
+      <w:rPr>
+        <w:rFonts w:ascii="Arial" w:cs="Arial" w:eastAsia="Arial" w:hAnsi="Arial"/>
+        <w:u w:val="none"/>
+      </w:rPr>
+    </w:lvl>
+    <w:lvl w:ilvl="8">
+      <w:start w:val="1"/>
+      <w:numFmt w:val="bullet"/>
+      <w:lvlText w:val="■"/>
+      <w:lvlJc w:val="left"/>
+      <w:pPr>
+        <w:ind w:left="6480" w:firstLine="12600"/>
+      </w:pPr>
+      <w:rPr>
+        <w:rFonts w:ascii="Arial" w:cs="Arial" w:eastAsia="Arial" w:hAnsi="Arial"/>
         <w:u w:val="none"/>
       </w:rPr>
     </w:lvl>
@@ -5950,6 +7454,12 @@
   </w:num>
   <w:num w:numId="4">
     <w:abstractNumId w:val="4"/>
+  </w:num>
+  <w:num w:numId="5">
+    <w:abstractNumId w:val="5"/>
+  </w:num>
+  <w:num w:numId="6">
+    <w:abstractNumId w:val="6"/>
   </w:num>
 </w:numbering>
 </file>
@@ -5996,13 +7506,23 @@
     <w:pPr>
       <w:keepNext w:val="1"/>
       <w:keepLines w:val="1"/>
+      <w:widowControl w:val="1"/>
       <w:pBdr/>
-      <w:spacing w:after="120" w:before="400" w:lineRule="auto"/>
-      <w:contextualSpacing w:val="1"/>
+      <w:spacing w:after="120" w:before="400" w:line="276" w:lineRule="auto"/>
+      <w:ind w:left="0" w:right="0" w:firstLine="0"/>
+      <w:jc w:val="left"/>
     </w:pPr>
     <w:rPr>
+      <w:rFonts w:ascii="Arial" w:cs="Arial" w:eastAsia="Arial" w:hAnsi="Arial"/>
+      <w:b w:val="0"/>
+      <w:i w:val="0"/>
+      <w:smallCaps w:val="0"/>
+      <w:strike w:val="0"/>
+      <w:color w:val="000000"/>
       <w:sz w:val="40"/>
       <w:szCs w:val="40"/>
+      <w:u w:val="none"/>
+      <w:vertAlign w:val="baseline"/>
     </w:rPr>
   </w:style>
   <w:style w:type="paragraph" w:styleId="Heading2">
@@ -6012,14 +7532,23 @@
     <w:pPr>
       <w:keepNext w:val="1"/>
       <w:keepLines w:val="1"/>
+      <w:widowControl w:val="1"/>
       <w:pBdr/>
-      <w:spacing w:after="120" w:before="360" w:lineRule="auto"/>
-      <w:contextualSpacing w:val="1"/>
+      <w:spacing w:after="120" w:before="360" w:line="276" w:lineRule="auto"/>
+      <w:ind w:left="0" w:right="0" w:firstLine="0"/>
+      <w:jc w:val="left"/>
     </w:pPr>
     <w:rPr>
+      <w:rFonts w:ascii="Arial" w:cs="Arial" w:eastAsia="Arial" w:hAnsi="Arial"/>
       <w:b w:val="0"/>
+      <w:i w:val="0"/>
+      <w:smallCaps w:val="0"/>
+      <w:strike w:val="0"/>
+      <w:color w:val="000000"/>
       <w:sz w:val="32"/>
       <w:szCs w:val="32"/>
+      <w:u w:val="none"/>
+      <w:vertAlign w:val="baseline"/>
     </w:rPr>
   </w:style>
   <w:style w:type="paragraph" w:styleId="Heading3">
@@ -6029,15 +7558,23 @@
     <w:pPr>
       <w:keepNext w:val="1"/>
       <w:keepLines w:val="1"/>
+      <w:widowControl w:val="1"/>
       <w:pBdr/>
-      <w:spacing w:after="80" w:before="320" w:lineRule="auto"/>
-      <w:contextualSpacing w:val="1"/>
+      <w:spacing w:after="80" w:before="320" w:line="276" w:lineRule="auto"/>
+      <w:ind w:left="0" w:right="0" w:firstLine="0"/>
+      <w:jc w:val="left"/>
     </w:pPr>
     <w:rPr>
+      <w:rFonts w:ascii="Arial" w:cs="Arial" w:eastAsia="Arial" w:hAnsi="Arial"/>
       <w:b w:val="0"/>
+      <w:i w:val="0"/>
+      <w:smallCaps w:val="0"/>
+      <w:strike w:val="0"/>
       <w:color w:val="434343"/>
       <w:sz w:val="28"/>
       <w:szCs w:val="28"/>
+      <w:u w:val="none"/>
+      <w:vertAlign w:val="baseline"/>
     </w:rPr>
   </w:style>
   <w:style w:type="paragraph" w:styleId="Heading4">
@@ -6047,14 +7584,23 @@
     <w:pPr>
       <w:keepNext w:val="1"/>
       <w:keepLines w:val="1"/>
+      <w:widowControl w:val="1"/>
       <w:pBdr/>
-      <w:spacing w:after="80" w:before="280" w:lineRule="auto"/>
-      <w:contextualSpacing w:val="1"/>
+      <w:spacing w:after="80" w:before="280" w:line="276" w:lineRule="auto"/>
+      <w:ind w:left="0" w:right="0" w:firstLine="0"/>
+      <w:jc w:val="left"/>
     </w:pPr>
     <w:rPr>
+      <w:rFonts w:ascii="Arial" w:cs="Arial" w:eastAsia="Arial" w:hAnsi="Arial"/>
+      <w:b w:val="0"/>
+      <w:i w:val="0"/>
+      <w:smallCaps w:val="0"/>
+      <w:strike w:val="0"/>
       <w:color w:val="666666"/>
       <w:sz w:val="24"/>
       <w:szCs w:val="24"/>
+      <w:u w:val="none"/>
+      <w:vertAlign w:val="baseline"/>
     </w:rPr>
   </w:style>
   <w:style w:type="paragraph" w:styleId="Heading5">
@@ -6064,14 +7610,23 @@
     <w:pPr>
       <w:keepNext w:val="1"/>
       <w:keepLines w:val="1"/>
+      <w:widowControl w:val="1"/>
       <w:pBdr/>
-      <w:spacing w:after="80" w:before="240" w:lineRule="auto"/>
-      <w:contextualSpacing w:val="1"/>
+      <w:spacing w:after="80" w:before="240" w:line="276" w:lineRule="auto"/>
+      <w:ind w:left="0" w:right="0" w:firstLine="0"/>
+      <w:jc w:val="left"/>
     </w:pPr>
     <w:rPr>
+      <w:rFonts w:ascii="Arial" w:cs="Arial" w:eastAsia="Arial" w:hAnsi="Arial"/>
+      <w:b w:val="0"/>
+      <w:i w:val="0"/>
+      <w:smallCaps w:val="0"/>
+      <w:strike w:val="0"/>
       <w:color w:val="666666"/>
       <w:sz w:val="22"/>
       <w:szCs w:val="22"/>
+      <w:u w:val="none"/>
+      <w:vertAlign w:val="baseline"/>
     </w:rPr>
   </w:style>
   <w:style w:type="paragraph" w:styleId="Heading6">
@@ -6081,15 +7636,23 @@
     <w:pPr>
       <w:keepNext w:val="1"/>
       <w:keepLines w:val="1"/>
+      <w:widowControl w:val="1"/>
       <w:pBdr/>
-      <w:spacing w:after="80" w:before="240" w:lineRule="auto"/>
-      <w:contextualSpacing w:val="1"/>
+      <w:spacing w:after="80" w:before="240" w:line="276" w:lineRule="auto"/>
+      <w:ind w:left="0" w:right="0" w:firstLine="0"/>
+      <w:jc w:val="left"/>
     </w:pPr>
     <w:rPr>
+      <w:rFonts w:ascii="Arial" w:cs="Arial" w:eastAsia="Arial" w:hAnsi="Arial"/>
+      <w:b w:val="0"/>
       <w:i w:val="1"/>
+      <w:smallCaps w:val="0"/>
+      <w:strike w:val="0"/>
       <w:color w:val="666666"/>
       <w:sz w:val="22"/>
       <w:szCs w:val="22"/>
+      <w:u w:val="none"/>
+      <w:vertAlign w:val="baseline"/>
     </w:rPr>
   </w:style>
   <w:style w:type="paragraph" w:styleId="Title">
@@ -6099,13 +7662,23 @@
     <w:pPr>
       <w:keepNext w:val="1"/>
       <w:keepLines w:val="1"/>
+      <w:widowControl w:val="1"/>
       <w:pBdr/>
-      <w:spacing w:after="60" w:before="0" w:lineRule="auto"/>
-      <w:contextualSpacing w:val="1"/>
+      <w:spacing w:after="60" w:before="0" w:line="276" w:lineRule="auto"/>
+      <w:ind w:left="0" w:right="0" w:firstLine="0"/>
+      <w:jc w:val="left"/>
     </w:pPr>
     <w:rPr>
+      <w:rFonts w:ascii="Arial" w:cs="Arial" w:eastAsia="Arial" w:hAnsi="Arial"/>
+      <w:b w:val="0"/>
+      <w:i w:val="0"/>
+      <w:smallCaps w:val="0"/>
+      <w:strike w:val="0"/>
+      <w:color w:val="000000"/>
       <w:sz w:val="52"/>
       <w:szCs w:val="52"/>
+      <w:u w:val="none"/>
+      <w:vertAlign w:val="baseline"/>
     </w:rPr>
   </w:style>
   <w:style w:type="paragraph" w:styleId="Subtitle">
@@ -6115,16 +7688,23 @@
     <w:pPr>
       <w:keepNext w:val="1"/>
       <w:keepLines w:val="1"/>
+      <w:widowControl w:val="1"/>
       <w:pBdr/>
-      <w:spacing w:after="320" w:before="0" w:lineRule="auto"/>
-      <w:contextualSpacing w:val="1"/>
+      <w:spacing w:after="320" w:before="0" w:line="276" w:lineRule="auto"/>
+      <w:ind w:left="0" w:right="0" w:firstLine="0"/>
+      <w:jc w:val="left"/>
     </w:pPr>
     <w:rPr>
       <w:rFonts w:ascii="Arial" w:cs="Arial" w:eastAsia="Arial" w:hAnsi="Arial"/>
+      <w:b w:val="0"/>
       <w:i w:val="0"/>
+      <w:smallCaps w:val="0"/>
+      <w:strike w:val="0"/>
       <w:color w:val="666666"/>
       <w:sz w:val="30"/>
       <w:szCs w:val="30"/>
+      <w:u w:val="none"/>
+      <w:vertAlign w:val="baseline"/>
     </w:rPr>
   </w:style>
 </w:styles>
